--- a/Assignment 1/Software Security.docx
+++ b/Assignment 1/Software Security.docx
@@ -807,7 +807,21 @@
           <w:highlight w:val="white"/>
           <w:lang w:val="en-US"/>
         </w:rPr>
-        <w:t>atoi</w:t>
+        <w:t>at</w:t>
+      </w:r>
+      <w:bookmarkStart w:id="0" w:name="_GoBack"/>
+      <w:bookmarkEnd w:id="0"/>
+      <w:r>
+        <w:rPr>
+          <w:rFonts w:ascii="Consolas" w:hAnsi="Consolas" w:cs="Consolas"/>
+          <w:color w:val="000000"/>
+          <w:kern w:val="0"/>
+          <w:sz w:val="19"/>
+          <w:szCs w:val="19"/>
+          <w:highlight w:val="white"/>
+          <w:lang w:val="en-US"/>
+        </w:rPr>
+        <w:t>oi</w:t>
       </w:r>
       <w:proofErr w:type="spellEnd"/>
       <w:r>
@@ -1105,73 +1119,6 @@
     </w:p>
     <w:p>
       <w:pPr>
-        <w:autoSpaceDE w:val="0"/>
-        <w:autoSpaceDN w:val="0"/>
-        <w:adjustRightInd w:val="0"/>
-        <w:spacing w:after="0" w:line="240" w:lineRule="auto"/>
-        <w:rPr>
-          <w:rFonts w:ascii="Consolas" w:hAnsi="Consolas" w:cs="Consolas"/>
-          <w:color w:val="000000"/>
-          <w:kern w:val="0"/>
-          <w:sz w:val="19"/>
-          <w:szCs w:val="19"/>
-          <w:highlight w:val="white"/>
-        </w:rPr>
-      </w:pPr>
-    </w:p>
-    <w:p>
-      <w:pPr>
-        <w:autoSpaceDE w:val="0"/>
-        <w:autoSpaceDN w:val="0"/>
-        <w:adjustRightInd w:val="0"/>
-        <w:spacing w:after="0" w:line="240" w:lineRule="auto"/>
-        <w:rPr>
-          <w:rFonts w:ascii="Consolas" w:hAnsi="Consolas" w:cs="Consolas"/>
-          <w:color w:val="000000"/>
-          <w:kern w:val="0"/>
-          <w:sz w:val="19"/>
-          <w:szCs w:val="19"/>
-          <w:highlight w:val="white"/>
-        </w:rPr>
-      </w:pPr>
-      <w:r>
-        <w:rPr>
-          <w:rFonts w:ascii="Consolas" w:hAnsi="Consolas" w:cs="Consolas"/>
-          <w:color w:val="000000"/>
-          <w:kern w:val="0"/>
-          <w:sz w:val="19"/>
-          <w:szCs w:val="19"/>
-          <w:highlight w:val="white"/>
-        </w:rPr>
-        <w:tab/>
-      </w:r>
-      <w:proofErr w:type="gramStart"/>
-      <w:r>
-        <w:rPr>
-          <w:rFonts w:ascii="Consolas" w:hAnsi="Consolas" w:cs="Consolas"/>
-          <w:color w:val="0000FF"/>
-          <w:kern w:val="0"/>
-          <w:sz w:val="19"/>
-          <w:szCs w:val="19"/>
-          <w:highlight w:val="white"/>
-        </w:rPr>
-        <w:t>delete</w:t>
-      </w:r>
-      <w:proofErr w:type="gramEnd"/>
-      <w:r>
-        <w:rPr>
-          <w:rFonts w:ascii="Consolas" w:hAnsi="Consolas" w:cs="Consolas"/>
-          <w:color w:val="000000"/>
-          <w:kern w:val="0"/>
-          <w:sz w:val="19"/>
-          <w:szCs w:val="19"/>
-          <w:highlight w:val="white"/>
-        </w:rPr>
-        <w:t xml:space="preserve"> [] buffer;</w:t>
-      </w:r>
-    </w:p>
-    <w:p>
-      <w:pPr>
         <w:rPr>
           <w:rFonts w:ascii="Consolas" w:hAnsi="Consolas" w:cs="Consolas"/>
           <w:color w:val="000000"/>
@@ -1612,55 +1559,7 @@
           <w:highlight w:val="white"/>
           <w:lang w:val="en-US"/>
         </w:rPr>
-        <w:t xml:space="preserve"> *buffer = </w:t>
-      </w:r>
-      <w:r>
-        <w:rPr>
-          <w:rFonts w:ascii="Consolas" w:hAnsi="Consolas" w:cs="Consolas"/>
-          <w:color w:val="0000FF"/>
-          <w:kern w:val="0"/>
-          <w:sz w:val="19"/>
-          <w:szCs w:val="19"/>
-          <w:highlight w:val="white"/>
-          <w:lang w:val="en-US"/>
-        </w:rPr>
-        <w:t>new</w:t>
-      </w:r>
-      <w:r>
-        <w:rPr>
-          <w:rFonts w:ascii="Consolas" w:hAnsi="Consolas" w:cs="Consolas"/>
-          <w:color w:val="000000"/>
-          <w:kern w:val="0"/>
-          <w:sz w:val="19"/>
-          <w:szCs w:val="19"/>
-          <w:highlight w:val="white"/>
-          <w:lang w:val="en-US"/>
-        </w:rPr>
-        <w:t xml:space="preserve"> </w:t>
-      </w:r>
-      <w:r>
-        <w:rPr>
-          <w:rFonts w:ascii="Consolas" w:hAnsi="Consolas" w:cs="Consolas"/>
-          <w:color w:val="0000FF"/>
-          <w:kern w:val="0"/>
-          <w:sz w:val="19"/>
-          <w:szCs w:val="19"/>
-          <w:highlight w:val="white"/>
-          <w:lang w:val="en-US"/>
-        </w:rPr>
-        <w:t>char</w:t>
-      </w:r>
-      <w:r>
-        <w:rPr>
-          <w:rFonts w:ascii="Consolas" w:hAnsi="Consolas" w:cs="Consolas"/>
-          <w:color w:val="000000"/>
-          <w:kern w:val="0"/>
-          <w:sz w:val="19"/>
-          <w:szCs w:val="19"/>
-          <w:highlight w:val="white"/>
-          <w:lang w:val="en-US"/>
-        </w:rPr>
-        <w:t>[2];</w:t>
+        <w:t xml:space="preserve"> buffer[2];</w:t>
       </w:r>
     </w:p>
     <w:p>
@@ -1973,6 +1872,30 @@
           <w:lang w:val="en-US"/>
         </w:rPr>
       </w:pPr>
+      <w:r>
+        <w:rPr>
+          <w:rFonts w:ascii="Consolas" w:hAnsi="Consolas" w:cs="Consolas"/>
+          <w:color w:val="000000"/>
+          <w:kern w:val="0"/>
+          <w:sz w:val="19"/>
+          <w:szCs w:val="19"/>
+          <w:highlight w:val="white"/>
+          <w:lang w:val="en-US"/>
+        </w:rPr>
+        <w:tab/>
+      </w:r>
+      <w:r>
+        <w:rPr>
+          <w:rFonts w:ascii="Consolas" w:hAnsi="Consolas" w:cs="Consolas"/>
+          <w:color w:val="000000"/>
+          <w:kern w:val="0"/>
+          <w:sz w:val="19"/>
+          <w:szCs w:val="19"/>
+          <w:highlight w:val="white"/>
+          <w:lang w:val="en-US"/>
+        </w:rPr>
+        <w:tab/>
+      </w:r>
     </w:p>
     <w:p>
       <w:pPr>
@@ -2071,6 +1994,30 @@
           <w:lang w:val="en-US"/>
         </w:rPr>
       </w:pPr>
+      <w:r>
+        <w:rPr>
+          <w:rFonts w:ascii="Consolas" w:hAnsi="Consolas" w:cs="Consolas"/>
+          <w:color w:val="000000"/>
+          <w:kern w:val="0"/>
+          <w:sz w:val="19"/>
+          <w:szCs w:val="19"/>
+          <w:highlight w:val="white"/>
+          <w:lang w:val="en-US"/>
+        </w:rPr>
+        <w:tab/>
+      </w:r>
+      <w:r>
+        <w:rPr>
+          <w:rFonts w:ascii="Consolas" w:hAnsi="Consolas" w:cs="Consolas"/>
+          <w:color w:val="000000"/>
+          <w:kern w:val="0"/>
+          <w:sz w:val="19"/>
+          <w:szCs w:val="19"/>
+          <w:highlight w:val="white"/>
+          <w:lang w:val="en-US"/>
+        </w:rPr>
+        <w:tab/>
+      </w:r>
     </w:p>
     <w:p>
       <w:pPr>
@@ -2447,135 +2394,68 @@
     </w:p>
     <w:p>
       <w:pPr>
-        <w:autoSpaceDE w:val="0"/>
-        <w:autoSpaceDN w:val="0"/>
-        <w:adjustRightInd w:val="0"/>
-        <w:spacing w:after="0" w:line="240" w:lineRule="auto"/>
-        <w:rPr>
-          <w:rFonts w:ascii="Consolas" w:hAnsi="Consolas" w:cs="Consolas"/>
-          <w:color w:val="000000"/>
-          <w:kern w:val="0"/>
-          <w:sz w:val="19"/>
-          <w:szCs w:val="19"/>
-          <w:highlight w:val="white"/>
-        </w:rPr>
-      </w:pPr>
-    </w:p>
-    <w:p>
-      <w:pPr>
-        <w:autoSpaceDE w:val="0"/>
-        <w:autoSpaceDN w:val="0"/>
-        <w:adjustRightInd w:val="0"/>
-        <w:spacing w:after="0" w:line="240" w:lineRule="auto"/>
-        <w:rPr>
-          <w:rFonts w:ascii="Consolas" w:hAnsi="Consolas" w:cs="Consolas"/>
-          <w:color w:val="000000"/>
-          <w:kern w:val="0"/>
-          <w:sz w:val="19"/>
-          <w:szCs w:val="19"/>
-          <w:highlight w:val="white"/>
-        </w:rPr>
-      </w:pPr>
-      <w:r>
-        <w:rPr>
-          <w:rFonts w:ascii="Consolas" w:hAnsi="Consolas" w:cs="Consolas"/>
-          <w:color w:val="000000"/>
-          <w:kern w:val="0"/>
-          <w:sz w:val="19"/>
-          <w:szCs w:val="19"/>
-          <w:highlight w:val="white"/>
-        </w:rPr>
-        <w:tab/>
+        <w:rPr>
+          <w:rFonts w:ascii="Consolas" w:hAnsi="Consolas" w:cs="Consolas"/>
+          <w:color w:val="000000"/>
+          <w:kern w:val="0"/>
+          <w:sz w:val="19"/>
+          <w:szCs w:val="19"/>
+          <w:lang w:val="en-US"/>
+        </w:rPr>
+      </w:pPr>
+      <w:r>
+        <w:rPr>
+          <w:rFonts w:ascii="Consolas" w:hAnsi="Consolas" w:cs="Consolas"/>
+          <w:color w:val="000000"/>
+          <w:kern w:val="0"/>
+          <w:sz w:val="19"/>
+          <w:szCs w:val="19"/>
+          <w:highlight w:val="white"/>
+          <w:lang w:val="en-US"/>
+        </w:rPr>
+        <w:t>}</w:t>
+      </w:r>
+    </w:p>
+    <w:p>
+      <w:pPr>
+        <w:rPr>
+          <w:lang w:val="en-US"/>
+        </w:rPr>
+      </w:pPr>
+      <w:r>
+        <w:rPr>
+          <w:lang w:val="en-US"/>
+        </w:rPr>
+        <w:t xml:space="preserve">In this code example you can see that </w:t>
+      </w:r>
+      <w:proofErr w:type="spellStart"/>
+      <w:r>
+        <w:rPr>
+          <w:lang w:val="en-US"/>
+        </w:rPr>
+        <w:t>gets_</w:t>
       </w:r>
       <w:proofErr w:type="gramStart"/>
       <w:r>
         <w:rPr>
-          <w:rFonts w:ascii="Consolas" w:hAnsi="Consolas" w:cs="Consolas"/>
-          <w:color w:val="0000FF"/>
-          <w:kern w:val="0"/>
-          <w:sz w:val="19"/>
-          <w:szCs w:val="19"/>
-          <w:highlight w:val="white"/>
-        </w:rPr>
-        <w:t>delete</w:t>
+          <w:lang w:val="en-US"/>
+        </w:rPr>
+        <w:t>s</w:t>
+      </w:r>
+      <w:proofErr w:type="spellEnd"/>
+      <w:r>
+        <w:rPr>
+          <w:lang w:val="en-US"/>
+        </w:rPr>
+        <w:t>(</w:t>
       </w:r>
       <w:proofErr w:type="gramEnd"/>
       <w:r>
         <w:rPr>
-          <w:rFonts w:ascii="Consolas" w:hAnsi="Consolas" w:cs="Consolas"/>
-          <w:color w:val="000000"/>
-          <w:kern w:val="0"/>
-          <w:sz w:val="19"/>
-          <w:szCs w:val="19"/>
-          <w:highlight w:val="white"/>
-        </w:rPr>
-        <w:t xml:space="preserve"> [] buffer;</w:t>
-      </w:r>
-    </w:p>
-    <w:p>
-      <w:pPr>
-        <w:rPr>
-          <w:rFonts w:ascii="Consolas" w:hAnsi="Consolas" w:cs="Consolas"/>
-          <w:color w:val="000000"/>
-          <w:kern w:val="0"/>
-          <w:sz w:val="19"/>
-          <w:szCs w:val="19"/>
-        </w:rPr>
-      </w:pPr>
-      <w:r>
-        <w:rPr>
-          <w:rFonts w:ascii="Consolas" w:hAnsi="Consolas" w:cs="Consolas"/>
-          <w:color w:val="000000"/>
-          <w:kern w:val="0"/>
-          <w:sz w:val="19"/>
-          <w:szCs w:val="19"/>
-          <w:highlight w:val="white"/>
-        </w:rPr>
-        <w:t>}</w:t>
-      </w:r>
-    </w:p>
-    <w:p>
-      <w:pPr>
-        <w:rPr>
-          <w:lang w:val="en-US"/>
-        </w:rPr>
-      </w:pPr>
-      <w:r>
-        <w:rPr>
-          <w:lang w:val="en-US"/>
-        </w:rPr>
-        <w:t xml:space="preserve">In this code example you can see that </w:t>
-      </w:r>
-      <w:proofErr w:type="spellStart"/>
-      <w:r>
-        <w:rPr>
-          <w:lang w:val="en-US"/>
-        </w:rPr>
-        <w:t>gets_</w:t>
-      </w:r>
-      <w:proofErr w:type="gramStart"/>
-      <w:r>
-        <w:rPr>
-          <w:lang w:val="en-US"/>
-        </w:rPr>
-        <w:t>s</w:t>
-      </w:r>
-      <w:proofErr w:type="spellEnd"/>
-      <w:r>
-        <w:rPr>
-          <w:lang w:val="en-US"/>
-        </w:rPr>
-        <w:t>(</w:t>
-      </w:r>
-      <w:proofErr w:type="gramEnd"/>
-      <w:r>
-        <w:rPr>
           <w:lang w:val="en-US"/>
         </w:rPr>
         <w:t>) does check the size of the string to make sure it’s not possible to overflow the buffer.</w:t>
       </w:r>
-      <w:bookmarkStart w:id="0" w:name="_GoBack"/>
-      <w:bookmarkEnd w:id="0"/>
     </w:p>
     <w:sectPr>
       <w:pgSz w:w="11906" w:h="16838"/>

--- a/Assignment 1/Software Security.docx
+++ b/Assignment 1/Software Security.docx
@@ -4,6 +4,76 @@
   <w:body>
     <w:p>
       <w:pPr>
+        <w:jc w:val="center"/>
+        <w:rPr>
+          <w:lang w:val="en-US"/>
+        </w:rPr>
+      </w:pPr>
+      <w:r>
+        <w:rPr>
+          <w:lang w:val="en-US"/>
+        </w:rPr>
+        <w:t xml:space="preserve">Sander </w:t>
+      </w:r>
+      <w:proofErr w:type="spellStart"/>
+      <w:r>
+        <w:rPr>
+          <w:lang w:val="en-US"/>
+        </w:rPr>
+        <w:t>Brattinga</w:t>
+      </w:r>
+      <w:proofErr w:type="spellEnd"/>
+      <w:r>
+        <w:rPr>
+          <w:lang w:val="en-US"/>
+        </w:rPr>
+        <w:br/>
+      </w:r>
+      <w:proofErr w:type="spellStart"/>
+      <w:r>
+        <w:rPr>
+          <w:lang w:val="en-US"/>
+        </w:rPr>
+        <w:t>Nico</w:t>
+      </w:r>
+      <w:proofErr w:type="spellEnd"/>
+      <w:r>
+        <w:rPr>
+          <w:lang w:val="en-US"/>
+        </w:rPr>
+        <w:t xml:space="preserve"> </w:t>
+      </w:r>
+      <w:proofErr w:type="spellStart"/>
+      <w:r>
+        <w:rPr>
+          <w:lang w:val="en-US"/>
+        </w:rPr>
+        <w:t>Glas</w:t>
+      </w:r>
+      <w:proofErr w:type="spellEnd"/>
+      <w:r>
+        <w:rPr>
+          <w:lang w:val="en-US"/>
+        </w:rPr>
+        <w:br/>
+      </w:r>
+      <w:proofErr w:type="spellStart"/>
+      <w:r>
+        <w:rPr>
+          <w:lang w:val="en-US"/>
+        </w:rPr>
+        <w:t>Gerjo</w:t>
+      </w:r>
+      <w:proofErr w:type="spellEnd"/>
+      <w:r>
+        <w:rPr>
+          <w:lang w:val="en-US"/>
+        </w:rPr>
+        <w:t xml:space="preserve"> Meier</w:t>
+      </w:r>
+    </w:p>
+    <w:p>
+      <w:pPr>
         <w:pStyle w:val="Heading1"/>
         <w:rPr>
           <w:lang w:val="en-US"/>
@@ -807,76 +877,459 @@
           <w:highlight w:val="white"/>
           <w:lang w:val="en-US"/>
         </w:rPr>
-        <w:t>at</w:t>
+        <w:t>atoi</w:t>
+      </w:r>
+      <w:proofErr w:type="spellEnd"/>
+      <w:r>
+        <w:rPr>
+          <w:rFonts w:ascii="Consolas" w:hAnsi="Consolas" w:cs="Consolas"/>
+          <w:color w:val="000000"/>
+          <w:kern w:val="0"/>
+          <w:sz w:val="19"/>
+          <w:szCs w:val="19"/>
+          <w:highlight w:val="white"/>
+          <w:lang w:val="en-US"/>
+        </w:rPr>
+        <w:t>(buffer) == number)</w:t>
+      </w:r>
+    </w:p>
+    <w:p>
+      <w:pPr>
+        <w:autoSpaceDE w:val="0"/>
+        <w:autoSpaceDN w:val="0"/>
+        <w:adjustRightInd w:val="0"/>
+        <w:spacing w:after="0" w:line="240" w:lineRule="auto"/>
+        <w:rPr>
+          <w:rFonts w:ascii="Consolas" w:hAnsi="Consolas" w:cs="Consolas"/>
+          <w:color w:val="000000"/>
+          <w:kern w:val="0"/>
+          <w:sz w:val="19"/>
+          <w:szCs w:val="19"/>
+          <w:highlight w:val="white"/>
+          <w:lang w:val="en-US"/>
+        </w:rPr>
+      </w:pPr>
+      <w:r>
+        <w:rPr>
+          <w:rFonts w:ascii="Consolas" w:hAnsi="Consolas" w:cs="Consolas"/>
+          <w:color w:val="000000"/>
+          <w:kern w:val="0"/>
+          <w:sz w:val="19"/>
+          <w:szCs w:val="19"/>
+          <w:highlight w:val="white"/>
+          <w:lang w:val="en-US"/>
+        </w:rPr>
+        <w:tab/>
+      </w:r>
+      <w:r>
+        <w:rPr>
+          <w:rFonts w:ascii="Consolas" w:hAnsi="Consolas" w:cs="Consolas"/>
+          <w:color w:val="000000"/>
+          <w:kern w:val="0"/>
+          <w:sz w:val="19"/>
+          <w:szCs w:val="19"/>
+          <w:highlight w:val="white"/>
+          <w:lang w:val="en-US"/>
+        </w:rPr>
+        <w:tab/>
+      </w:r>
+      <w:r>
+        <w:rPr>
+          <w:rFonts w:ascii="Consolas" w:hAnsi="Consolas" w:cs="Consolas"/>
+          <w:color w:val="000000"/>
+          <w:kern w:val="0"/>
+          <w:sz w:val="19"/>
+          <w:szCs w:val="19"/>
+          <w:highlight w:val="white"/>
+          <w:lang w:val="en-US"/>
+        </w:rPr>
+        <w:tab/>
+      </w:r>
+      <w:proofErr w:type="spellStart"/>
+      <w:proofErr w:type="gramStart"/>
+      <w:r>
+        <w:rPr>
+          <w:rFonts w:ascii="Consolas" w:hAnsi="Consolas" w:cs="Consolas"/>
+          <w:color w:val="000000"/>
+          <w:kern w:val="0"/>
+          <w:sz w:val="19"/>
+          <w:szCs w:val="19"/>
+          <w:highlight w:val="white"/>
+          <w:lang w:val="en-US"/>
+        </w:rPr>
+        <w:t>guessedRight</w:t>
+      </w:r>
+      <w:proofErr w:type="spellEnd"/>
+      <w:proofErr w:type="gramEnd"/>
+      <w:r>
+        <w:rPr>
+          <w:rFonts w:ascii="Consolas" w:hAnsi="Consolas" w:cs="Consolas"/>
+          <w:color w:val="000000"/>
+          <w:kern w:val="0"/>
+          <w:sz w:val="19"/>
+          <w:szCs w:val="19"/>
+          <w:highlight w:val="white"/>
+          <w:lang w:val="en-US"/>
+        </w:rPr>
+        <w:t xml:space="preserve"> = </w:t>
+      </w:r>
+      <w:r>
+        <w:rPr>
+          <w:rFonts w:ascii="Consolas" w:hAnsi="Consolas" w:cs="Consolas"/>
+          <w:color w:val="A31515"/>
+          <w:kern w:val="0"/>
+          <w:sz w:val="19"/>
+          <w:szCs w:val="19"/>
+          <w:highlight w:val="white"/>
+          <w:lang w:val="en-US"/>
+        </w:rPr>
+        <w:t>'1'</w:t>
+      </w:r>
+      <w:r>
+        <w:rPr>
+          <w:rFonts w:ascii="Consolas" w:hAnsi="Consolas" w:cs="Consolas"/>
+          <w:color w:val="000000"/>
+          <w:kern w:val="0"/>
+          <w:sz w:val="19"/>
+          <w:szCs w:val="19"/>
+          <w:highlight w:val="white"/>
+          <w:lang w:val="en-US"/>
+        </w:rPr>
+        <w:t>;</w:t>
+      </w:r>
+    </w:p>
+    <w:p>
+      <w:pPr>
+        <w:autoSpaceDE w:val="0"/>
+        <w:autoSpaceDN w:val="0"/>
+        <w:adjustRightInd w:val="0"/>
+        <w:spacing w:after="0" w:line="240" w:lineRule="auto"/>
+        <w:rPr>
+          <w:rFonts w:ascii="Consolas" w:hAnsi="Consolas" w:cs="Consolas"/>
+          <w:color w:val="000000"/>
+          <w:kern w:val="0"/>
+          <w:sz w:val="19"/>
+          <w:szCs w:val="19"/>
+          <w:highlight w:val="white"/>
+          <w:lang w:val="en-US"/>
+        </w:rPr>
+      </w:pPr>
+    </w:p>
+    <w:p>
+      <w:pPr>
+        <w:autoSpaceDE w:val="0"/>
+        <w:autoSpaceDN w:val="0"/>
+        <w:adjustRightInd w:val="0"/>
+        <w:spacing w:after="0" w:line="240" w:lineRule="auto"/>
+        <w:rPr>
+          <w:rFonts w:ascii="Consolas" w:hAnsi="Consolas" w:cs="Consolas"/>
+          <w:color w:val="000000"/>
+          <w:kern w:val="0"/>
+          <w:sz w:val="19"/>
+          <w:szCs w:val="19"/>
+          <w:highlight w:val="white"/>
+          <w:lang w:val="en-US"/>
+        </w:rPr>
+      </w:pPr>
+      <w:r>
+        <w:rPr>
+          <w:rFonts w:ascii="Consolas" w:hAnsi="Consolas" w:cs="Consolas"/>
+          <w:color w:val="000000"/>
+          <w:kern w:val="0"/>
+          <w:sz w:val="19"/>
+          <w:szCs w:val="19"/>
+          <w:highlight w:val="white"/>
+          <w:lang w:val="en-US"/>
+        </w:rPr>
+        <w:tab/>
+      </w:r>
+      <w:r>
+        <w:rPr>
+          <w:rFonts w:ascii="Consolas" w:hAnsi="Consolas" w:cs="Consolas"/>
+          <w:color w:val="000000"/>
+          <w:kern w:val="0"/>
+          <w:sz w:val="19"/>
+          <w:szCs w:val="19"/>
+          <w:highlight w:val="white"/>
+          <w:lang w:val="en-US"/>
+        </w:rPr>
+        <w:tab/>
+      </w:r>
+      <w:proofErr w:type="spellStart"/>
+      <w:proofErr w:type="gramStart"/>
+      <w:r>
+        <w:rPr>
+          <w:rFonts w:ascii="Consolas" w:hAnsi="Consolas" w:cs="Consolas"/>
+          <w:color w:val="000000"/>
+          <w:kern w:val="0"/>
+          <w:sz w:val="19"/>
+          <w:szCs w:val="19"/>
+          <w:highlight w:val="white"/>
+          <w:lang w:val="en-US"/>
+        </w:rPr>
+        <w:t>printf</w:t>
+      </w:r>
+      <w:proofErr w:type="spellEnd"/>
+      <w:r>
+        <w:rPr>
+          <w:rFonts w:ascii="Consolas" w:hAnsi="Consolas" w:cs="Consolas"/>
+          <w:color w:val="000000"/>
+          <w:kern w:val="0"/>
+          <w:sz w:val="19"/>
+          <w:szCs w:val="19"/>
+          <w:highlight w:val="white"/>
+          <w:lang w:val="en-US"/>
+        </w:rPr>
+        <w:t>(</w:t>
+      </w:r>
+      <w:proofErr w:type="gramEnd"/>
+      <w:r>
+        <w:rPr>
+          <w:rFonts w:ascii="Consolas" w:hAnsi="Consolas" w:cs="Consolas"/>
+          <w:color w:val="A31515"/>
+          <w:kern w:val="0"/>
+          <w:sz w:val="19"/>
+          <w:szCs w:val="19"/>
+          <w:highlight w:val="white"/>
+          <w:lang w:val="en-US"/>
+        </w:rPr>
+        <w:t>"Status: %c \n"</w:t>
+      </w:r>
+      <w:r>
+        <w:rPr>
+          <w:rFonts w:ascii="Consolas" w:hAnsi="Consolas" w:cs="Consolas"/>
+          <w:color w:val="000000"/>
+          <w:kern w:val="0"/>
+          <w:sz w:val="19"/>
+          <w:szCs w:val="19"/>
+          <w:highlight w:val="white"/>
+          <w:lang w:val="en-US"/>
+        </w:rPr>
+        <w:t xml:space="preserve">, </w:t>
+      </w:r>
+      <w:proofErr w:type="spellStart"/>
+      <w:r>
+        <w:rPr>
+          <w:rFonts w:ascii="Consolas" w:hAnsi="Consolas" w:cs="Consolas"/>
+          <w:color w:val="000000"/>
+          <w:kern w:val="0"/>
+          <w:sz w:val="19"/>
+          <w:szCs w:val="19"/>
+          <w:highlight w:val="white"/>
+          <w:lang w:val="en-US"/>
+        </w:rPr>
+        <w:t>guessedRight</w:t>
+      </w:r>
+      <w:proofErr w:type="spellEnd"/>
+      <w:r>
+        <w:rPr>
+          <w:rFonts w:ascii="Consolas" w:hAnsi="Consolas" w:cs="Consolas"/>
+          <w:color w:val="000000"/>
+          <w:kern w:val="0"/>
+          <w:sz w:val="19"/>
+          <w:szCs w:val="19"/>
+          <w:highlight w:val="white"/>
+          <w:lang w:val="en-US"/>
+        </w:rPr>
+        <w:t>);</w:t>
+      </w:r>
+    </w:p>
+    <w:p>
+      <w:pPr>
+        <w:autoSpaceDE w:val="0"/>
+        <w:autoSpaceDN w:val="0"/>
+        <w:adjustRightInd w:val="0"/>
+        <w:spacing w:after="0" w:line="240" w:lineRule="auto"/>
+        <w:rPr>
+          <w:rFonts w:ascii="Consolas" w:hAnsi="Consolas" w:cs="Consolas"/>
+          <w:color w:val="000000"/>
+          <w:kern w:val="0"/>
+          <w:sz w:val="19"/>
+          <w:szCs w:val="19"/>
+          <w:highlight w:val="white"/>
+          <w:lang w:val="en-US"/>
+        </w:rPr>
+      </w:pPr>
+      <w:r>
+        <w:rPr>
+          <w:rFonts w:ascii="Consolas" w:hAnsi="Consolas" w:cs="Consolas"/>
+          <w:color w:val="000000"/>
+          <w:kern w:val="0"/>
+          <w:sz w:val="19"/>
+          <w:szCs w:val="19"/>
+          <w:highlight w:val="white"/>
+          <w:lang w:val="en-US"/>
+        </w:rPr>
+        <w:tab/>
+      </w:r>
+      <w:r>
+        <w:rPr>
+          <w:rFonts w:ascii="Consolas" w:hAnsi="Consolas" w:cs="Consolas"/>
+          <w:color w:val="000000"/>
+          <w:kern w:val="0"/>
+          <w:sz w:val="19"/>
+          <w:szCs w:val="19"/>
+          <w:highlight w:val="white"/>
+          <w:lang w:val="en-US"/>
+        </w:rPr>
+        <w:t>}</w:t>
+      </w:r>
+    </w:p>
+    <w:p>
+      <w:pPr>
+        <w:rPr>
+          <w:rFonts w:ascii="Consolas" w:hAnsi="Consolas" w:cs="Consolas"/>
+          <w:color w:val="000000"/>
+          <w:kern w:val="0"/>
+          <w:sz w:val="19"/>
+          <w:szCs w:val="19"/>
+          <w:lang w:val="en-US"/>
+        </w:rPr>
+      </w:pPr>
+      <w:r>
+        <w:rPr>
+          <w:rFonts w:ascii="Consolas" w:hAnsi="Consolas" w:cs="Consolas"/>
+          <w:color w:val="000000"/>
+          <w:kern w:val="0"/>
+          <w:sz w:val="19"/>
+          <w:szCs w:val="19"/>
+          <w:highlight w:val="white"/>
+          <w:lang w:val="en-US"/>
+        </w:rPr>
+        <w:t>}</w:t>
       </w:r>
       <w:bookmarkStart w:id="0" w:name="_GoBack"/>
       <w:bookmarkEnd w:id="0"/>
-      <w:r>
-        <w:rPr>
-          <w:rFonts w:ascii="Consolas" w:hAnsi="Consolas" w:cs="Consolas"/>
-          <w:color w:val="000000"/>
-          <w:kern w:val="0"/>
-          <w:sz w:val="19"/>
-          <w:szCs w:val="19"/>
-          <w:highlight w:val="white"/>
-          <w:lang w:val="en-US"/>
-        </w:rPr>
-        <w:t>oi</w:t>
-      </w:r>
-      <w:proofErr w:type="spellEnd"/>
-      <w:r>
-        <w:rPr>
-          <w:rFonts w:ascii="Consolas" w:hAnsi="Consolas" w:cs="Consolas"/>
-          <w:color w:val="000000"/>
-          <w:kern w:val="0"/>
-          <w:sz w:val="19"/>
-          <w:szCs w:val="19"/>
-          <w:highlight w:val="white"/>
-          <w:lang w:val="en-US"/>
-        </w:rPr>
-        <w:t>(buffer) == number)</w:t>
-      </w:r>
-    </w:p>
-    <w:p>
-      <w:pPr>
-        <w:autoSpaceDE w:val="0"/>
-        <w:autoSpaceDN w:val="0"/>
-        <w:adjustRightInd w:val="0"/>
-        <w:spacing w:after="0" w:line="240" w:lineRule="auto"/>
-        <w:rPr>
-          <w:rFonts w:ascii="Consolas" w:hAnsi="Consolas" w:cs="Consolas"/>
-          <w:color w:val="000000"/>
-          <w:kern w:val="0"/>
-          <w:sz w:val="19"/>
-          <w:szCs w:val="19"/>
-          <w:highlight w:val="white"/>
-          <w:lang w:val="en-US"/>
-        </w:rPr>
-      </w:pPr>
-      <w:r>
-        <w:rPr>
-          <w:rFonts w:ascii="Consolas" w:hAnsi="Consolas" w:cs="Consolas"/>
-          <w:color w:val="000000"/>
-          <w:kern w:val="0"/>
-          <w:sz w:val="19"/>
-          <w:szCs w:val="19"/>
-          <w:highlight w:val="white"/>
-          <w:lang w:val="en-US"/>
-        </w:rPr>
-        <w:tab/>
-      </w:r>
-      <w:r>
-        <w:rPr>
-          <w:rFonts w:ascii="Consolas" w:hAnsi="Consolas" w:cs="Consolas"/>
-          <w:color w:val="000000"/>
-          <w:kern w:val="0"/>
-          <w:sz w:val="19"/>
-          <w:szCs w:val="19"/>
-          <w:highlight w:val="white"/>
-          <w:lang w:val="en-US"/>
-        </w:rPr>
-        <w:tab/>
-      </w:r>
+    </w:p>
+    <w:p>
+      <w:pPr>
+        <w:rPr>
+          <w:lang w:val="en-US"/>
+        </w:rPr>
+      </w:pPr>
+      <w:r>
+        <w:rPr>
+          <w:lang w:val="en-US"/>
+        </w:rPr>
+        <w:t xml:space="preserve">In this example you can see that the </w:t>
+      </w:r>
+      <w:proofErr w:type="gramStart"/>
+      <w:r>
+        <w:rPr>
+          <w:lang w:val="en-US"/>
+        </w:rPr>
+        <w:t>gets(</w:t>
+      </w:r>
+      <w:proofErr w:type="gramEnd"/>
+      <w:r>
+        <w:rPr>
+          <w:lang w:val="en-US"/>
+        </w:rPr>
+        <w:t xml:space="preserve">) function is used. The </w:t>
+      </w:r>
+      <w:proofErr w:type="gramStart"/>
+      <w:r>
+        <w:rPr>
+          <w:lang w:val="en-US"/>
+        </w:rPr>
+        <w:t>gets(</w:t>
+      </w:r>
+      <w:proofErr w:type="gramEnd"/>
+      <w:r>
+        <w:rPr>
+          <w:lang w:val="en-US"/>
+        </w:rPr>
+        <w:t>) function does not check the size of the input and this will make it possible to overwrite the memory.</w:t>
+      </w:r>
+    </w:p>
+    <w:p>
+      <w:pPr>
+        <w:autoSpaceDE w:val="0"/>
+        <w:autoSpaceDN w:val="0"/>
+        <w:adjustRightInd w:val="0"/>
+        <w:spacing w:after="0" w:line="240" w:lineRule="auto"/>
+        <w:rPr>
+          <w:rFonts w:ascii="Consolas" w:hAnsi="Consolas" w:cs="Consolas"/>
+          <w:color w:val="000000"/>
+          <w:kern w:val="0"/>
+          <w:sz w:val="19"/>
+          <w:szCs w:val="19"/>
+          <w:highlight w:val="white"/>
+          <w:lang w:val="en-US"/>
+        </w:rPr>
+      </w:pPr>
+      <w:proofErr w:type="gramStart"/>
+      <w:r>
+        <w:rPr>
+          <w:rFonts w:ascii="Consolas" w:hAnsi="Consolas" w:cs="Consolas"/>
+          <w:color w:val="0000FF"/>
+          <w:kern w:val="0"/>
+          <w:sz w:val="19"/>
+          <w:szCs w:val="19"/>
+          <w:highlight w:val="white"/>
+          <w:lang w:val="en-US"/>
+        </w:rPr>
+        <w:t>void</w:t>
+      </w:r>
+      <w:proofErr w:type="gramEnd"/>
+      <w:r>
+        <w:rPr>
+          <w:rFonts w:ascii="Consolas" w:hAnsi="Consolas" w:cs="Consolas"/>
+          <w:color w:val="000000"/>
+          <w:kern w:val="0"/>
+          <w:sz w:val="19"/>
+          <w:szCs w:val="19"/>
+          <w:highlight w:val="white"/>
+          <w:lang w:val="en-US"/>
+        </w:rPr>
+        <w:t xml:space="preserve"> safe()</w:t>
+      </w:r>
+    </w:p>
+    <w:p>
+      <w:pPr>
+        <w:autoSpaceDE w:val="0"/>
+        <w:autoSpaceDN w:val="0"/>
+        <w:adjustRightInd w:val="0"/>
+        <w:spacing w:after="0" w:line="240" w:lineRule="auto"/>
+        <w:rPr>
+          <w:rFonts w:ascii="Consolas" w:hAnsi="Consolas" w:cs="Consolas"/>
+          <w:color w:val="000000"/>
+          <w:kern w:val="0"/>
+          <w:sz w:val="19"/>
+          <w:szCs w:val="19"/>
+          <w:highlight w:val="white"/>
+          <w:lang w:val="en-US"/>
+        </w:rPr>
+      </w:pPr>
+      <w:r>
+        <w:rPr>
+          <w:rFonts w:ascii="Consolas" w:hAnsi="Consolas" w:cs="Consolas"/>
+          <w:color w:val="000000"/>
+          <w:kern w:val="0"/>
+          <w:sz w:val="19"/>
+          <w:szCs w:val="19"/>
+          <w:highlight w:val="white"/>
+          <w:lang w:val="en-US"/>
+        </w:rPr>
+        <w:t>{</w:t>
+      </w:r>
+    </w:p>
+    <w:p>
+      <w:pPr>
+        <w:autoSpaceDE w:val="0"/>
+        <w:autoSpaceDN w:val="0"/>
+        <w:adjustRightInd w:val="0"/>
+        <w:spacing w:after="0" w:line="240" w:lineRule="auto"/>
+        <w:rPr>
+          <w:rFonts w:ascii="Consolas" w:hAnsi="Consolas" w:cs="Consolas"/>
+          <w:color w:val="000000"/>
+          <w:kern w:val="0"/>
+          <w:sz w:val="19"/>
+          <w:szCs w:val="19"/>
+          <w:highlight w:val="white"/>
+          <w:lang w:val="en-US"/>
+        </w:rPr>
+      </w:pPr>
       <w:r>
         <w:rPr>
           <w:rFonts w:ascii="Consolas" w:hAnsi="Consolas" w:cs="Consolas"/>
@@ -901,6 +1354,888 @@
           <w:highlight w:val="white"/>
           <w:lang w:val="en-US"/>
         </w:rPr>
+        <w:t>srand</w:t>
+      </w:r>
+      <w:proofErr w:type="spellEnd"/>
+      <w:r>
+        <w:rPr>
+          <w:rFonts w:ascii="Consolas" w:hAnsi="Consolas" w:cs="Consolas"/>
+          <w:color w:val="000000"/>
+          <w:kern w:val="0"/>
+          <w:sz w:val="19"/>
+          <w:szCs w:val="19"/>
+          <w:highlight w:val="white"/>
+          <w:lang w:val="en-US"/>
+        </w:rPr>
+        <w:t>(</w:t>
+      </w:r>
+      <w:proofErr w:type="gramEnd"/>
+      <w:r>
+        <w:rPr>
+          <w:rFonts w:ascii="Consolas" w:hAnsi="Consolas" w:cs="Consolas"/>
+          <w:color w:val="000000"/>
+          <w:kern w:val="0"/>
+          <w:sz w:val="19"/>
+          <w:szCs w:val="19"/>
+          <w:highlight w:val="white"/>
+          <w:lang w:val="en-US"/>
+        </w:rPr>
+        <w:t>time(</w:t>
+      </w:r>
+      <w:r>
+        <w:rPr>
+          <w:rFonts w:ascii="Consolas" w:hAnsi="Consolas" w:cs="Consolas"/>
+          <w:color w:val="6F008A"/>
+          <w:kern w:val="0"/>
+          <w:sz w:val="19"/>
+          <w:szCs w:val="19"/>
+          <w:highlight w:val="white"/>
+          <w:lang w:val="en-US"/>
+        </w:rPr>
+        <w:t>NULL</w:t>
+      </w:r>
+      <w:r>
+        <w:rPr>
+          <w:rFonts w:ascii="Consolas" w:hAnsi="Consolas" w:cs="Consolas"/>
+          <w:color w:val="000000"/>
+          <w:kern w:val="0"/>
+          <w:sz w:val="19"/>
+          <w:szCs w:val="19"/>
+          <w:highlight w:val="white"/>
+          <w:lang w:val="en-US"/>
+        </w:rPr>
+        <w:t>));</w:t>
+      </w:r>
+    </w:p>
+    <w:p>
+      <w:pPr>
+        <w:autoSpaceDE w:val="0"/>
+        <w:autoSpaceDN w:val="0"/>
+        <w:adjustRightInd w:val="0"/>
+        <w:spacing w:after="0" w:line="240" w:lineRule="auto"/>
+        <w:rPr>
+          <w:rFonts w:ascii="Consolas" w:hAnsi="Consolas" w:cs="Consolas"/>
+          <w:color w:val="000000"/>
+          <w:kern w:val="0"/>
+          <w:sz w:val="19"/>
+          <w:szCs w:val="19"/>
+          <w:highlight w:val="white"/>
+          <w:lang w:val="en-US"/>
+        </w:rPr>
+      </w:pPr>
+      <w:r>
+        <w:rPr>
+          <w:rFonts w:ascii="Consolas" w:hAnsi="Consolas" w:cs="Consolas"/>
+          <w:color w:val="000000"/>
+          <w:kern w:val="0"/>
+          <w:sz w:val="19"/>
+          <w:szCs w:val="19"/>
+          <w:highlight w:val="white"/>
+          <w:lang w:val="en-US"/>
+        </w:rPr>
+        <w:tab/>
+      </w:r>
+      <w:proofErr w:type="gramStart"/>
+      <w:r>
+        <w:rPr>
+          <w:rFonts w:ascii="Consolas" w:hAnsi="Consolas" w:cs="Consolas"/>
+          <w:color w:val="000000"/>
+          <w:kern w:val="0"/>
+          <w:sz w:val="19"/>
+          <w:szCs w:val="19"/>
+          <w:highlight w:val="white"/>
+          <w:lang w:val="en-US"/>
+        </w:rPr>
+        <w:t>number</w:t>
+      </w:r>
+      <w:proofErr w:type="gramEnd"/>
+      <w:r>
+        <w:rPr>
+          <w:rFonts w:ascii="Consolas" w:hAnsi="Consolas" w:cs="Consolas"/>
+          <w:color w:val="000000"/>
+          <w:kern w:val="0"/>
+          <w:sz w:val="19"/>
+          <w:szCs w:val="19"/>
+          <w:highlight w:val="white"/>
+          <w:lang w:val="en-US"/>
+        </w:rPr>
+        <w:t xml:space="preserve"> = rand() % 10;</w:t>
+      </w:r>
+    </w:p>
+    <w:p>
+      <w:pPr>
+        <w:autoSpaceDE w:val="0"/>
+        <w:autoSpaceDN w:val="0"/>
+        <w:adjustRightInd w:val="0"/>
+        <w:spacing w:after="0" w:line="240" w:lineRule="auto"/>
+        <w:rPr>
+          <w:rFonts w:ascii="Consolas" w:hAnsi="Consolas" w:cs="Consolas"/>
+          <w:color w:val="000000"/>
+          <w:kern w:val="0"/>
+          <w:sz w:val="19"/>
+          <w:szCs w:val="19"/>
+          <w:highlight w:val="white"/>
+          <w:lang w:val="en-US"/>
+        </w:rPr>
+      </w:pPr>
+      <w:r>
+        <w:rPr>
+          <w:rFonts w:ascii="Consolas" w:hAnsi="Consolas" w:cs="Consolas"/>
+          <w:color w:val="000000"/>
+          <w:kern w:val="0"/>
+          <w:sz w:val="19"/>
+          <w:szCs w:val="19"/>
+          <w:highlight w:val="white"/>
+          <w:lang w:val="en-US"/>
+        </w:rPr>
+        <w:tab/>
+      </w:r>
+      <w:proofErr w:type="gramStart"/>
+      <w:r>
+        <w:rPr>
+          <w:rFonts w:ascii="Consolas" w:hAnsi="Consolas" w:cs="Consolas"/>
+          <w:color w:val="0000FF"/>
+          <w:kern w:val="0"/>
+          <w:sz w:val="19"/>
+          <w:szCs w:val="19"/>
+          <w:highlight w:val="white"/>
+          <w:lang w:val="en-US"/>
+        </w:rPr>
+        <w:t>char</w:t>
+      </w:r>
+      <w:proofErr w:type="gramEnd"/>
+      <w:r>
+        <w:rPr>
+          <w:rFonts w:ascii="Consolas" w:hAnsi="Consolas" w:cs="Consolas"/>
+          <w:color w:val="000000"/>
+          <w:kern w:val="0"/>
+          <w:sz w:val="19"/>
+          <w:szCs w:val="19"/>
+          <w:highlight w:val="white"/>
+          <w:lang w:val="en-US"/>
+        </w:rPr>
+        <w:t xml:space="preserve"> </w:t>
+      </w:r>
+      <w:proofErr w:type="spellStart"/>
+      <w:r>
+        <w:rPr>
+          <w:rFonts w:ascii="Consolas" w:hAnsi="Consolas" w:cs="Consolas"/>
+          <w:color w:val="000000"/>
+          <w:kern w:val="0"/>
+          <w:sz w:val="19"/>
+          <w:szCs w:val="19"/>
+          <w:highlight w:val="white"/>
+          <w:lang w:val="en-US"/>
+        </w:rPr>
+        <w:t>guessedRight</w:t>
+      </w:r>
+      <w:proofErr w:type="spellEnd"/>
+      <w:r>
+        <w:rPr>
+          <w:rFonts w:ascii="Consolas" w:hAnsi="Consolas" w:cs="Consolas"/>
+          <w:color w:val="000000"/>
+          <w:kern w:val="0"/>
+          <w:sz w:val="19"/>
+          <w:szCs w:val="19"/>
+          <w:highlight w:val="white"/>
+          <w:lang w:val="en-US"/>
+        </w:rPr>
+        <w:t xml:space="preserve"> = </w:t>
+      </w:r>
+      <w:r>
+        <w:rPr>
+          <w:rFonts w:ascii="Consolas" w:hAnsi="Consolas" w:cs="Consolas"/>
+          <w:color w:val="A31515"/>
+          <w:kern w:val="0"/>
+          <w:sz w:val="19"/>
+          <w:szCs w:val="19"/>
+          <w:highlight w:val="white"/>
+          <w:lang w:val="en-US"/>
+        </w:rPr>
+        <w:t>'0'</w:t>
+      </w:r>
+      <w:r>
+        <w:rPr>
+          <w:rFonts w:ascii="Consolas" w:hAnsi="Consolas" w:cs="Consolas"/>
+          <w:color w:val="000000"/>
+          <w:kern w:val="0"/>
+          <w:sz w:val="19"/>
+          <w:szCs w:val="19"/>
+          <w:highlight w:val="white"/>
+          <w:lang w:val="en-US"/>
+        </w:rPr>
+        <w:t>;</w:t>
+      </w:r>
+    </w:p>
+    <w:p>
+      <w:pPr>
+        <w:autoSpaceDE w:val="0"/>
+        <w:autoSpaceDN w:val="0"/>
+        <w:adjustRightInd w:val="0"/>
+        <w:spacing w:after="0" w:line="240" w:lineRule="auto"/>
+        <w:rPr>
+          <w:rFonts w:ascii="Consolas" w:hAnsi="Consolas" w:cs="Consolas"/>
+          <w:color w:val="000000"/>
+          <w:kern w:val="0"/>
+          <w:sz w:val="19"/>
+          <w:szCs w:val="19"/>
+          <w:highlight w:val="white"/>
+          <w:lang w:val="en-US"/>
+        </w:rPr>
+      </w:pPr>
+      <w:r>
+        <w:rPr>
+          <w:rFonts w:ascii="Consolas" w:hAnsi="Consolas" w:cs="Consolas"/>
+          <w:color w:val="000000"/>
+          <w:kern w:val="0"/>
+          <w:sz w:val="19"/>
+          <w:szCs w:val="19"/>
+          <w:highlight w:val="white"/>
+          <w:lang w:val="en-US"/>
+        </w:rPr>
+        <w:tab/>
+      </w:r>
+      <w:proofErr w:type="gramStart"/>
+      <w:r>
+        <w:rPr>
+          <w:rFonts w:ascii="Consolas" w:hAnsi="Consolas" w:cs="Consolas"/>
+          <w:color w:val="0000FF"/>
+          <w:kern w:val="0"/>
+          <w:sz w:val="19"/>
+          <w:szCs w:val="19"/>
+          <w:highlight w:val="white"/>
+          <w:lang w:val="en-US"/>
+        </w:rPr>
+        <w:t>char</w:t>
+      </w:r>
+      <w:proofErr w:type="gramEnd"/>
+      <w:r>
+        <w:rPr>
+          <w:rFonts w:ascii="Consolas" w:hAnsi="Consolas" w:cs="Consolas"/>
+          <w:color w:val="000000"/>
+          <w:kern w:val="0"/>
+          <w:sz w:val="19"/>
+          <w:szCs w:val="19"/>
+          <w:highlight w:val="white"/>
+          <w:lang w:val="en-US"/>
+        </w:rPr>
+        <w:t xml:space="preserve"> buffer[2];</w:t>
+      </w:r>
+    </w:p>
+    <w:p>
+      <w:pPr>
+        <w:autoSpaceDE w:val="0"/>
+        <w:autoSpaceDN w:val="0"/>
+        <w:adjustRightInd w:val="0"/>
+        <w:spacing w:after="0" w:line="240" w:lineRule="auto"/>
+        <w:rPr>
+          <w:rFonts w:ascii="Consolas" w:hAnsi="Consolas" w:cs="Consolas"/>
+          <w:color w:val="000000"/>
+          <w:kern w:val="0"/>
+          <w:sz w:val="19"/>
+          <w:szCs w:val="19"/>
+          <w:highlight w:val="white"/>
+          <w:lang w:val="en-US"/>
+        </w:rPr>
+      </w:pPr>
+    </w:p>
+    <w:p>
+      <w:pPr>
+        <w:autoSpaceDE w:val="0"/>
+        <w:autoSpaceDN w:val="0"/>
+        <w:adjustRightInd w:val="0"/>
+        <w:spacing w:after="0" w:line="240" w:lineRule="auto"/>
+        <w:rPr>
+          <w:rFonts w:ascii="Consolas" w:hAnsi="Consolas" w:cs="Consolas"/>
+          <w:color w:val="000000"/>
+          <w:kern w:val="0"/>
+          <w:sz w:val="19"/>
+          <w:szCs w:val="19"/>
+          <w:highlight w:val="white"/>
+          <w:lang w:val="en-US"/>
+        </w:rPr>
+      </w:pPr>
+      <w:r>
+        <w:rPr>
+          <w:rFonts w:ascii="Consolas" w:hAnsi="Consolas" w:cs="Consolas"/>
+          <w:color w:val="000000"/>
+          <w:kern w:val="0"/>
+          <w:sz w:val="19"/>
+          <w:szCs w:val="19"/>
+          <w:highlight w:val="white"/>
+          <w:lang w:val="en-US"/>
+        </w:rPr>
+        <w:tab/>
+      </w:r>
+      <w:proofErr w:type="gramStart"/>
+      <w:r>
+        <w:rPr>
+          <w:rFonts w:ascii="Consolas" w:hAnsi="Consolas" w:cs="Consolas"/>
+          <w:color w:val="0000FF"/>
+          <w:kern w:val="0"/>
+          <w:sz w:val="19"/>
+          <w:szCs w:val="19"/>
+          <w:highlight w:val="white"/>
+          <w:lang w:val="en-US"/>
+        </w:rPr>
+        <w:t>while</w:t>
+      </w:r>
+      <w:r>
+        <w:rPr>
+          <w:rFonts w:ascii="Consolas" w:hAnsi="Consolas" w:cs="Consolas"/>
+          <w:color w:val="000000"/>
+          <w:kern w:val="0"/>
+          <w:sz w:val="19"/>
+          <w:szCs w:val="19"/>
+          <w:highlight w:val="white"/>
+          <w:lang w:val="en-US"/>
+        </w:rPr>
+        <w:t>(</w:t>
+      </w:r>
+      <w:proofErr w:type="spellStart"/>
+      <w:proofErr w:type="gramEnd"/>
+      <w:r>
+        <w:rPr>
+          <w:rFonts w:ascii="Consolas" w:hAnsi="Consolas" w:cs="Consolas"/>
+          <w:color w:val="000000"/>
+          <w:kern w:val="0"/>
+          <w:sz w:val="19"/>
+          <w:szCs w:val="19"/>
+          <w:highlight w:val="white"/>
+          <w:lang w:val="en-US"/>
+        </w:rPr>
+        <w:t>guessedRight</w:t>
+      </w:r>
+      <w:proofErr w:type="spellEnd"/>
+      <w:r>
+        <w:rPr>
+          <w:rFonts w:ascii="Consolas" w:hAnsi="Consolas" w:cs="Consolas"/>
+          <w:color w:val="000000"/>
+          <w:kern w:val="0"/>
+          <w:sz w:val="19"/>
+          <w:szCs w:val="19"/>
+          <w:highlight w:val="white"/>
+          <w:lang w:val="en-US"/>
+        </w:rPr>
+        <w:t xml:space="preserve"> == </w:t>
+      </w:r>
+      <w:r>
+        <w:rPr>
+          <w:rFonts w:ascii="Consolas" w:hAnsi="Consolas" w:cs="Consolas"/>
+          <w:color w:val="A31515"/>
+          <w:kern w:val="0"/>
+          <w:sz w:val="19"/>
+          <w:szCs w:val="19"/>
+          <w:highlight w:val="white"/>
+          <w:lang w:val="en-US"/>
+        </w:rPr>
+        <w:t>'0'</w:t>
+      </w:r>
+      <w:r>
+        <w:rPr>
+          <w:rFonts w:ascii="Consolas" w:hAnsi="Consolas" w:cs="Consolas"/>
+          <w:color w:val="000000"/>
+          <w:kern w:val="0"/>
+          <w:sz w:val="19"/>
+          <w:szCs w:val="19"/>
+          <w:highlight w:val="white"/>
+          <w:lang w:val="en-US"/>
+        </w:rPr>
+        <w:t>) {</w:t>
+      </w:r>
+    </w:p>
+    <w:p>
+      <w:pPr>
+        <w:autoSpaceDE w:val="0"/>
+        <w:autoSpaceDN w:val="0"/>
+        <w:adjustRightInd w:val="0"/>
+        <w:spacing w:after="0" w:line="240" w:lineRule="auto"/>
+        <w:rPr>
+          <w:rFonts w:ascii="Consolas" w:hAnsi="Consolas" w:cs="Consolas"/>
+          <w:color w:val="000000"/>
+          <w:kern w:val="0"/>
+          <w:sz w:val="19"/>
+          <w:szCs w:val="19"/>
+          <w:highlight w:val="white"/>
+          <w:lang w:val="en-US"/>
+        </w:rPr>
+      </w:pPr>
+      <w:r>
+        <w:rPr>
+          <w:rFonts w:ascii="Consolas" w:hAnsi="Consolas" w:cs="Consolas"/>
+          <w:color w:val="000000"/>
+          <w:kern w:val="0"/>
+          <w:sz w:val="19"/>
+          <w:szCs w:val="19"/>
+          <w:highlight w:val="white"/>
+          <w:lang w:val="en-US"/>
+        </w:rPr>
+        <w:tab/>
+      </w:r>
+      <w:r>
+        <w:rPr>
+          <w:rFonts w:ascii="Consolas" w:hAnsi="Consolas" w:cs="Consolas"/>
+          <w:color w:val="000000"/>
+          <w:kern w:val="0"/>
+          <w:sz w:val="19"/>
+          <w:szCs w:val="19"/>
+          <w:highlight w:val="white"/>
+          <w:lang w:val="en-US"/>
+        </w:rPr>
+        <w:tab/>
+      </w:r>
+      <w:r>
+        <w:rPr>
+          <w:rFonts w:ascii="Consolas" w:hAnsi="Consolas" w:cs="Consolas"/>
+          <w:color w:val="008000"/>
+          <w:kern w:val="0"/>
+          <w:sz w:val="19"/>
+          <w:szCs w:val="19"/>
+          <w:highlight w:val="white"/>
+          <w:lang w:val="en-US"/>
+        </w:rPr>
+        <w:t xml:space="preserve">// NOTE: </w:t>
+      </w:r>
+      <w:proofErr w:type="spellStart"/>
+      <w:r>
+        <w:rPr>
+          <w:rFonts w:ascii="Consolas" w:hAnsi="Consolas" w:cs="Consolas"/>
+          <w:color w:val="008000"/>
+          <w:kern w:val="0"/>
+          <w:sz w:val="19"/>
+          <w:szCs w:val="19"/>
+          <w:highlight w:val="white"/>
+          <w:lang w:val="en-US"/>
+        </w:rPr>
+        <w:t>gets_s</w:t>
+      </w:r>
+      <w:proofErr w:type="spellEnd"/>
+      <w:r>
+        <w:rPr>
+          <w:rFonts w:ascii="Consolas" w:hAnsi="Consolas" w:cs="Consolas"/>
+          <w:color w:val="008000"/>
+          <w:kern w:val="0"/>
+          <w:sz w:val="19"/>
+          <w:szCs w:val="19"/>
+          <w:highlight w:val="white"/>
+          <w:lang w:val="en-US"/>
+        </w:rPr>
+        <w:t xml:space="preserve"> is only since recent in the C standard. (ISO/IEC 9899:2011)</w:t>
+      </w:r>
+    </w:p>
+    <w:p>
+      <w:pPr>
+        <w:autoSpaceDE w:val="0"/>
+        <w:autoSpaceDN w:val="0"/>
+        <w:adjustRightInd w:val="0"/>
+        <w:spacing w:after="0" w:line="240" w:lineRule="auto"/>
+        <w:rPr>
+          <w:rFonts w:ascii="Consolas" w:hAnsi="Consolas" w:cs="Consolas"/>
+          <w:color w:val="000000"/>
+          <w:kern w:val="0"/>
+          <w:sz w:val="19"/>
+          <w:szCs w:val="19"/>
+          <w:highlight w:val="white"/>
+          <w:lang w:val="en-US"/>
+        </w:rPr>
+      </w:pPr>
+      <w:r>
+        <w:rPr>
+          <w:rFonts w:ascii="Consolas" w:hAnsi="Consolas" w:cs="Consolas"/>
+          <w:color w:val="000000"/>
+          <w:kern w:val="0"/>
+          <w:sz w:val="19"/>
+          <w:szCs w:val="19"/>
+          <w:highlight w:val="white"/>
+          <w:lang w:val="en-US"/>
+        </w:rPr>
+        <w:tab/>
+      </w:r>
+      <w:r>
+        <w:rPr>
+          <w:rFonts w:ascii="Consolas" w:hAnsi="Consolas" w:cs="Consolas"/>
+          <w:color w:val="000000"/>
+          <w:kern w:val="0"/>
+          <w:sz w:val="19"/>
+          <w:szCs w:val="19"/>
+          <w:highlight w:val="white"/>
+          <w:lang w:val="en-US"/>
+        </w:rPr>
+        <w:tab/>
+      </w:r>
+      <w:proofErr w:type="spellStart"/>
+      <w:r>
+        <w:rPr>
+          <w:rFonts w:ascii="Consolas" w:hAnsi="Consolas" w:cs="Consolas"/>
+          <w:color w:val="000000"/>
+          <w:kern w:val="0"/>
+          <w:sz w:val="19"/>
+          <w:szCs w:val="19"/>
+          <w:highlight w:val="white"/>
+          <w:lang w:val="en-US"/>
+        </w:rPr>
+        <w:t>gets_</w:t>
+      </w:r>
+      <w:proofErr w:type="gramStart"/>
+      <w:r>
+        <w:rPr>
+          <w:rFonts w:ascii="Consolas" w:hAnsi="Consolas" w:cs="Consolas"/>
+          <w:color w:val="000000"/>
+          <w:kern w:val="0"/>
+          <w:sz w:val="19"/>
+          <w:szCs w:val="19"/>
+          <w:highlight w:val="white"/>
+          <w:lang w:val="en-US"/>
+        </w:rPr>
+        <w:t>s</w:t>
+      </w:r>
+      <w:proofErr w:type="spellEnd"/>
+      <w:r>
+        <w:rPr>
+          <w:rFonts w:ascii="Consolas" w:hAnsi="Consolas" w:cs="Consolas"/>
+          <w:color w:val="000000"/>
+          <w:kern w:val="0"/>
+          <w:sz w:val="19"/>
+          <w:szCs w:val="19"/>
+          <w:highlight w:val="white"/>
+          <w:lang w:val="en-US"/>
+        </w:rPr>
+        <w:t>(</w:t>
+      </w:r>
+      <w:proofErr w:type="gramEnd"/>
+      <w:r>
+        <w:rPr>
+          <w:rFonts w:ascii="Consolas" w:hAnsi="Consolas" w:cs="Consolas"/>
+          <w:color w:val="000000"/>
+          <w:kern w:val="0"/>
+          <w:sz w:val="19"/>
+          <w:szCs w:val="19"/>
+          <w:highlight w:val="white"/>
+          <w:lang w:val="en-US"/>
+        </w:rPr>
+        <w:t>buffer, 2);</w:t>
+      </w:r>
+    </w:p>
+    <w:p>
+      <w:pPr>
+        <w:autoSpaceDE w:val="0"/>
+        <w:autoSpaceDN w:val="0"/>
+        <w:adjustRightInd w:val="0"/>
+        <w:spacing w:after="0" w:line="240" w:lineRule="auto"/>
+        <w:rPr>
+          <w:rFonts w:ascii="Consolas" w:hAnsi="Consolas" w:cs="Consolas"/>
+          <w:color w:val="000000"/>
+          <w:kern w:val="0"/>
+          <w:sz w:val="19"/>
+          <w:szCs w:val="19"/>
+          <w:highlight w:val="white"/>
+          <w:lang w:val="en-US"/>
+        </w:rPr>
+      </w:pPr>
+      <w:r>
+        <w:rPr>
+          <w:rFonts w:ascii="Consolas" w:hAnsi="Consolas" w:cs="Consolas"/>
+          <w:color w:val="000000"/>
+          <w:kern w:val="0"/>
+          <w:sz w:val="19"/>
+          <w:szCs w:val="19"/>
+          <w:highlight w:val="white"/>
+          <w:lang w:val="en-US"/>
+        </w:rPr>
+        <w:tab/>
+      </w:r>
+      <w:r>
+        <w:rPr>
+          <w:rFonts w:ascii="Consolas" w:hAnsi="Consolas" w:cs="Consolas"/>
+          <w:color w:val="000000"/>
+          <w:kern w:val="0"/>
+          <w:sz w:val="19"/>
+          <w:szCs w:val="19"/>
+          <w:highlight w:val="white"/>
+          <w:lang w:val="en-US"/>
+        </w:rPr>
+        <w:tab/>
+      </w:r>
+    </w:p>
+    <w:p>
+      <w:pPr>
+        <w:autoSpaceDE w:val="0"/>
+        <w:autoSpaceDN w:val="0"/>
+        <w:adjustRightInd w:val="0"/>
+        <w:spacing w:after="0" w:line="240" w:lineRule="auto"/>
+        <w:rPr>
+          <w:rFonts w:ascii="Consolas" w:hAnsi="Consolas" w:cs="Consolas"/>
+          <w:color w:val="000000"/>
+          <w:kern w:val="0"/>
+          <w:sz w:val="19"/>
+          <w:szCs w:val="19"/>
+          <w:highlight w:val="white"/>
+          <w:lang w:val="en-US"/>
+        </w:rPr>
+      </w:pPr>
+      <w:r>
+        <w:rPr>
+          <w:rFonts w:ascii="Consolas" w:hAnsi="Consolas" w:cs="Consolas"/>
+          <w:color w:val="000000"/>
+          <w:kern w:val="0"/>
+          <w:sz w:val="19"/>
+          <w:szCs w:val="19"/>
+          <w:highlight w:val="white"/>
+          <w:lang w:val="en-US"/>
+        </w:rPr>
+        <w:tab/>
+      </w:r>
+      <w:r>
+        <w:rPr>
+          <w:rFonts w:ascii="Consolas" w:hAnsi="Consolas" w:cs="Consolas"/>
+          <w:color w:val="000000"/>
+          <w:kern w:val="0"/>
+          <w:sz w:val="19"/>
+          <w:szCs w:val="19"/>
+          <w:highlight w:val="white"/>
+          <w:lang w:val="en-US"/>
+        </w:rPr>
+        <w:tab/>
+      </w:r>
+      <w:proofErr w:type="gramStart"/>
+      <w:r>
+        <w:rPr>
+          <w:rFonts w:ascii="Consolas" w:hAnsi="Consolas" w:cs="Consolas"/>
+          <w:color w:val="000000"/>
+          <w:kern w:val="0"/>
+          <w:sz w:val="19"/>
+          <w:szCs w:val="19"/>
+          <w:highlight w:val="white"/>
+          <w:lang w:val="en-US"/>
+        </w:rPr>
+        <w:t>hint(</w:t>
+      </w:r>
+      <w:proofErr w:type="spellStart"/>
+      <w:proofErr w:type="gramEnd"/>
+      <w:r>
+        <w:rPr>
+          <w:rFonts w:ascii="Consolas" w:hAnsi="Consolas" w:cs="Consolas"/>
+          <w:color w:val="000000"/>
+          <w:kern w:val="0"/>
+          <w:sz w:val="19"/>
+          <w:szCs w:val="19"/>
+          <w:highlight w:val="white"/>
+          <w:lang w:val="en-US"/>
+        </w:rPr>
+        <w:t>atoi</w:t>
+      </w:r>
+      <w:proofErr w:type="spellEnd"/>
+      <w:r>
+        <w:rPr>
+          <w:rFonts w:ascii="Consolas" w:hAnsi="Consolas" w:cs="Consolas"/>
+          <w:color w:val="000000"/>
+          <w:kern w:val="0"/>
+          <w:sz w:val="19"/>
+          <w:szCs w:val="19"/>
+          <w:highlight w:val="white"/>
+          <w:lang w:val="en-US"/>
+        </w:rPr>
+        <w:t>(buffer));</w:t>
+      </w:r>
+    </w:p>
+    <w:p>
+      <w:pPr>
+        <w:autoSpaceDE w:val="0"/>
+        <w:autoSpaceDN w:val="0"/>
+        <w:adjustRightInd w:val="0"/>
+        <w:spacing w:after="0" w:line="240" w:lineRule="auto"/>
+        <w:rPr>
+          <w:rFonts w:ascii="Consolas" w:hAnsi="Consolas" w:cs="Consolas"/>
+          <w:color w:val="000000"/>
+          <w:kern w:val="0"/>
+          <w:sz w:val="19"/>
+          <w:szCs w:val="19"/>
+          <w:highlight w:val="white"/>
+          <w:lang w:val="en-US"/>
+        </w:rPr>
+      </w:pPr>
+      <w:r>
+        <w:rPr>
+          <w:rFonts w:ascii="Consolas" w:hAnsi="Consolas" w:cs="Consolas"/>
+          <w:color w:val="000000"/>
+          <w:kern w:val="0"/>
+          <w:sz w:val="19"/>
+          <w:szCs w:val="19"/>
+          <w:highlight w:val="white"/>
+          <w:lang w:val="en-US"/>
+        </w:rPr>
+        <w:tab/>
+      </w:r>
+      <w:r>
+        <w:rPr>
+          <w:rFonts w:ascii="Consolas" w:hAnsi="Consolas" w:cs="Consolas"/>
+          <w:color w:val="000000"/>
+          <w:kern w:val="0"/>
+          <w:sz w:val="19"/>
+          <w:szCs w:val="19"/>
+          <w:highlight w:val="white"/>
+          <w:lang w:val="en-US"/>
+        </w:rPr>
+        <w:tab/>
+      </w:r>
+    </w:p>
+    <w:p>
+      <w:pPr>
+        <w:autoSpaceDE w:val="0"/>
+        <w:autoSpaceDN w:val="0"/>
+        <w:adjustRightInd w:val="0"/>
+        <w:spacing w:after="0" w:line="240" w:lineRule="auto"/>
+        <w:rPr>
+          <w:rFonts w:ascii="Consolas" w:hAnsi="Consolas" w:cs="Consolas"/>
+          <w:color w:val="000000"/>
+          <w:kern w:val="0"/>
+          <w:sz w:val="19"/>
+          <w:szCs w:val="19"/>
+          <w:highlight w:val="white"/>
+          <w:lang w:val="en-US"/>
+        </w:rPr>
+      </w:pPr>
+      <w:r>
+        <w:rPr>
+          <w:rFonts w:ascii="Consolas" w:hAnsi="Consolas" w:cs="Consolas"/>
+          <w:color w:val="000000"/>
+          <w:kern w:val="0"/>
+          <w:sz w:val="19"/>
+          <w:szCs w:val="19"/>
+          <w:highlight w:val="white"/>
+          <w:lang w:val="en-US"/>
+        </w:rPr>
+        <w:tab/>
+      </w:r>
+      <w:r>
+        <w:rPr>
+          <w:rFonts w:ascii="Consolas" w:hAnsi="Consolas" w:cs="Consolas"/>
+          <w:color w:val="000000"/>
+          <w:kern w:val="0"/>
+          <w:sz w:val="19"/>
+          <w:szCs w:val="19"/>
+          <w:highlight w:val="white"/>
+          <w:lang w:val="en-US"/>
+        </w:rPr>
+        <w:tab/>
+      </w:r>
+      <w:proofErr w:type="gramStart"/>
+      <w:r>
+        <w:rPr>
+          <w:rFonts w:ascii="Consolas" w:hAnsi="Consolas" w:cs="Consolas"/>
+          <w:color w:val="0000FF"/>
+          <w:kern w:val="0"/>
+          <w:sz w:val="19"/>
+          <w:szCs w:val="19"/>
+          <w:highlight w:val="white"/>
+          <w:lang w:val="en-US"/>
+        </w:rPr>
+        <w:t>if</w:t>
+      </w:r>
+      <w:r>
+        <w:rPr>
+          <w:rFonts w:ascii="Consolas" w:hAnsi="Consolas" w:cs="Consolas"/>
+          <w:color w:val="000000"/>
+          <w:kern w:val="0"/>
+          <w:sz w:val="19"/>
+          <w:szCs w:val="19"/>
+          <w:highlight w:val="white"/>
+          <w:lang w:val="en-US"/>
+        </w:rPr>
+        <w:t>(</w:t>
+      </w:r>
+      <w:proofErr w:type="spellStart"/>
+      <w:proofErr w:type="gramEnd"/>
+      <w:r>
+        <w:rPr>
+          <w:rFonts w:ascii="Consolas" w:hAnsi="Consolas" w:cs="Consolas"/>
+          <w:color w:val="000000"/>
+          <w:kern w:val="0"/>
+          <w:sz w:val="19"/>
+          <w:szCs w:val="19"/>
+          <w:highlight w:val="white"/>
+          <w:lang w:val="en-US"/>
+        </w:rPr>
+        <w:t>atoi</w:t>
+      </w:r>
+      <w:proofErr w:type="spellEnd"/>
+      <w:r>
+        <w:rPr>
+          <w:rFonts w:ascii="Consolas" w:hAnsi="Consolas" w:cs="Consolas"/>
+          <w:color w:val="000000"/>
+          <w:kern w:val="0"/>
+          <w:sz w:val="19"/>
+          <w:szCs w:val="19"/>
+          <w:highlight w:val="white"/>
+          <w:lang w:val="en-US"/>
+        </w:rPr>
+        <w:t>(buffer) == number)</w:t>
+      </w:r>
+    </w:p>
+    <w:p>
+      <w:pPr>
+        <w:autoSpaceDE w:val="0"/>
+        <w:autoSpaceDN w:val="0"/>
+        <w:adjustRightInd w:val="0"/>
+        <w:spacing w:after="0" w:line="240" w:lineRule="auto"/>
+        <w:rPr>
+          <w:rFonts w:ascii="Consolas" w:hAnsi="Consolas" w:cs="Consolas"/>
+          <w:color w:val="000000"/>
+          <w:kern w:val="0"/>
+          <w:sz w:val="19"/>
+          <w:szCs w:val="19"/>
+          <w:highlight w:val="white"/>
+          <w:lang w:val="en-US"/>
+        </w:rPr>
+      </w:pPr>
+      <w:r>
+        <w:rPr>
+          <w:rFonts w:ascii="Consolas" w:hAnsi="Consolas" w:cs="Consolas"/>
+          <w:color w:val="000000"/>
+          <w:kern w:val="0"/>
+          <w:sz w:val="19"/>
+          <w:szCs w:val="19"/>
+          <w:highlight w:val="white"/>
+          <w:lang w:val="en-US"/>
+        </w:rPr>
+        <w:tab/>
+      </w:r>
+      <w:r>
+        <w:rPr>
+          <w:rFonts w:ascii="Consolas" w:hAnsi="Consolas" w:cs="Consolas"/>
+          <w:color w:val="000000"/>
+          <w:kern w:val="0"/>
+          <w:sz w:val="19"/>
+          <w:szCs w:val="19"/>
+          <w:highlight w:val="white"/>
+          <w:lang w:val="en-US"/>
+        </w:rPr>
+        <w:tab/>
+      </w:r>
+      <w:r>
+        <w:rPr>
+          <w:rFonts w:ascii="Consolas" w:hAnsi="Consolas" w:cs="Consolas"/>
+          <w:color w:val="000000"/>
+          <w:kern w:val="0"/>
+          <w:sz w:val="19"/>
+          <w:szCs w:val="19"/>
+          <w:highlight w:val="white"/>
+          <w:lang w:val="en-US"/>
+        </w:rPr>
+        <w:tab/>
+      </w:r>
+      <w:proofErr w:type="spellStart"/>
+      <w:proofErr w:type="gramStart"/>
+      <w:r>
+        <w:rPr>
+          <w:rFonts w:ascii="Consolas" w:hAnsi="Consolas" w:cs="Consolas"/>
+          <w:color w:val="000000"/>
+          <w:kern w:val="0"/>
+          <w:sz w:val="19"/>
+          <w:szCs w:val="19"/>
+          <w:highlight w:val="white"/>
+          <w:lang w:val="en-US"/>
+        </w:rPr>
         <w:t>guessedRight</w:t>
       </w:r>
       <w:proofErr w:type="spellEnd"/>
@@ -1037,7 +2372,7 @@
           <w:highlight w:val="white"/>
           <w:lang w:val="en-US"/>
         </w:rPr>
-        <w:t>"Status: %c \n"</w:t>
+        <w:t>"Status: %c\n"</w:t>
       </w:r>
       <w:r>
         <w:rPr>
@@ -1091,1303 +2426,30 @@
           <w:sz w:val="19"/>
           <w:szCs w:val="19"/>
           <w:highlight w:val="white"/>
-        </w:rPr>
-      </w:pPr>
-      <w:r>
-        <w:rPr>
-          <w:rFonts w:ascii="Consolas" w:hAnsi="Consolas" w:cs="Consolas"/>
-          <w:color w:val="000000"/>
-          <w:kern w:val="0"/>
-          <w:sz w:val="19"/>
-          <w:szCs w:val="19"/>
-          <w:highlight w:val="white"/>
-          <w:lang w:val="en-US"/>
-        </w:rPr>
-        <w:tab/>
-      </w:r>
-      <w:r>
-        <w:rPr>
-          <w:rFonts w:ascii="Consolas" w:hAnsi="Consolas" w:cs="Consolas"/>
-          <w:color w:val="000000"/>
-          <w:kern w:val="0"/>
-          <w:sz w:val="19"/>
-          <w:szCs w:val="19"/>
-          <w:highlight w:val="white"/>
-        </w:rPr>
-        <w:t>}</w:t>
-      </w:r>
-    </w:p>
-    <w:p>
-      <w:pPr>
-        <w:rPr>
-          <w:rFonts w:ascii="Consolas" w:hAnsi="Consolas" w:cs="Consolas"/>
-          <w:color w:val="000000"/>
-          <w:kern w:val="0"/>
-          <w:sz w:val="19"/>
-          <w:szCs w:val="19"/>
-          <w:lang w:val="en-US"/>
-        </w:rPr>
-      </w:pPr>
-      <w:r>
-        <w:rPr>
-          <w:rFonts w:ascii="Consolas" w:hAnsi="Consolas" w:cs="Consolas"/>
-          <w:color w:val="000000"/>
-          <w:kern w:val="0"/>
-          <w:sz w:val="19"/>
-          <w:szCs w:val="19"/>
-          <w:highlight w:val="white"/>
-          <w:lang w:val="en-US"/>
-        </w:rPr>
-        <w:t>}</w:t>
-      </w:r>
-    </w:p>
-    <w:p>
-      <w:pPr>
-        <w:rPr>
-          <w:lang w:val="en-US"/>
-        </w:rPr>
-      </w:pPr>
-      <w:r>
-        <w:rPr>
-          <w:lang w:val="en-US"/>
-        </w:rPr>
-        <w:t xml:space="preserve">In this example you can see that the </w:t>
-      </w:r>
-      <w:proofErr w:type="gramStart"/>
-      <w:r>
-        <w:rPr>
-          <w:lang w:val="en-US"/>
-        </w:rPr>
-        <w:t>gets(</w:t>
-      </w:r>
-      <w:proofErr w:type="gramEnd"/>
-      <w:r>
-        <w:rPr>
-          <w:lang w:val="en-US"/>
-        </w:rPr>
-        <w:t xml:space="preserve">) function is used. The </w:t>
-      </w:r>
-      <w:proofErr w:type="gramStart"/>
-      <w:r>
-        <w:rPr>
-          <w:lang w:val="en-US"/>
-        </w:rPr>
-        <w:t>gets(</w:t>
-      </w:r>
-      <w:proofErr w:type="gramEnd"/>
-      <w:r>
-        <w:rPr>
-          <w:lang w:val="en-US"/>
-        </w:rPr>
-        <w:t>) function does not check the size of the input and this will make it possible to overwrite the memory.</w:t>
-      </w:r>
-    </w:p>
-    <w:p>
-      <w:pPr>
-        <w:autoSpaceDE w:val="0"/>
-        <w:autoSpaceDN w:val="0"/>
-        <w:adjustRightInd w:val="0"/>
-        <w:spacing w:after="0" w:line="240" w:lineRule="auto"/>
-        <w:rPr>
-          <w:rFonts w:ascii="Consolas" w:hAnsi="Consolas" w:cs="Consolas"/>
-          <w:color w:val="000000"/>
-          <w:kern w:val="0"/>
-          <w:sz w:val="19"/>
-          <w:szCs w:val="19"/>
-          <w:highlight w:val="white"/>
-          <w:lang w:val="en-US"/>
-        </w:rPr>
-      </w:pPr>
-      <w:proofErr w:type="gramStart"/>
-      <w:r>
-        <w:rPr>
-          <w:rFonts w:ascii="Consolas" w:hAnsi="Consolas" w:cs="Consolas"/>
-          <w:color w:val="0000FF"/>
-          <w:kern w:val="0"/>
-          <w:sz w:val="19"/>
-          <w:szCs w:val="19"/>
-          <w:highlight w:val="white"/>
-          <w:lang w:val="en-US"/>
-        </w:rPr>
-        <w:t>void</w:t>
-      </w:r>
-      <w:proofErr w:type="gramEnd"/>
-      <w:r>
-        <w:rPr>
-          <w:rFonts w:ascii="Consolas" w:hAnsi="Consolas" w:cs="Consolas"/>
-          <w:color w:val="000000"/>
-          <w:kern w:val="0"/>
-          <w:sz w:val="19"/>
-          <w:szCs w:val="19"/>
-          <w:highlight w:val="white"/>
-          <w:lang w:val="en-US"/>
-        </w:rPr>
-        <w:t xml:space="preserve"> safe()</w:t>
-      </w:r>
-    </w:p>
-    <w:p>
-      <w:pPr>
-        <w:autoSpaceDE w:val="0"/>
-        <w:autoSpaceDN w:val="0"/>
-        <w:adjustRightInd w:val="0"/>
-        <w:spacing w:after="0" w:line="240" w:lineRule="auto"/>
-        <w:rPr>
-          <w:rFonts w:ascii="Consolas" w:hAnsi="Consolas" w:cs="Consolas"/>
-          <w:color w:val="000000"/>
-          <w:kern w:val="0"/>
-          <w:sz w:val="19"/>
-          <w:szCs w:val="19"/>
-          <w:highlight w:val="white"/>
-          <w:lang w:val="en-US"/>
-        </w:rPr>
-      </w:pPr>
-      <w:r>
-        <w:rPr>
-          <w:rFonts w:ascii="Consolas" w:hAnsi="Consolas" w:cs="Consolas"/>
-          <w:color w:val="000000"/>
-          <w:kern w:val="0"/>
-          <w:sz w:val="19"/>
-          <w:szCs w:val="19"/>
-          <w:highlight w:val="white"/>
-          <w:lang w:val="en-US"/>
-        </w:rPr>
-        <w:t>{</w:t>
-      </w:r>
-    </w:p>
-    <w:p>
-      <w:pPr>
-        <w:autoSpaceDE w:val="0"/>
-        <w:autoSpaceDN w:val="0"/>
-        <w:adjustRightInd w:val="0"/>
-        <w:spacing w:after="0" w:line="240" w:lineRule="auto"/>
-        <w:rPr>
-          <w:rFonts w:ascii="Consolas" w:hAnsi="Consolas" w:cs="Consolas"/>
-          <w:color w:val="000000"/>
-          <w:kern w:val="0"/>
-          <w:sz w:val="19"/>
-          <w:szCs w:val="19"/>
-          <w:highlight w:val="white"/>
-          <w:lang w:val="en-US"/>
-        </w:rPr>
-      </w:pPr>
-      <w:r>
-        <w:rPr>
-          <w:rFonts w:ascii="Consolas" w:hAnsi="Consolas" w:cs="Consolas"/>
-          <w:color w:val="000000"/>
-          <w:kern w:val="0"/>
-          <w:sz w:val="19"/>
-          <w:szCs w:val="19"/>
-          <w:highlight w:val="white"/>
-          <w:lang w:val="en-US"/>
-        </w:rPr>
-        <w:tab/>
-      </w:r>
-      <w:proofErr w:type="spellStart"/>
-      <w:proofErr w:type="gramStart"/>
-      <w:r>
-        <w:rPr>
-          <w:rFonts w:ascii="Consolas" w:hAnsi="Consolas" w:cs="Consolas"/>
-          <w:color w:val="000000"/>
-          <w:kern w:val="0"/>
-          <w:sz w:val="19"/>
-          <w:szCs w:val="19"/>
-          <w:highlight w:val="white"/>
-          <w:lang w:val="en-US"/>
-        </w:rPr>
-        <w:t>srand</w:t>
-      </w:r>
-      <w:proofErr w:type="spellEnd"/>
-      <w:r>
-        <w:rPr>
-          <w:rFonts w:ascii="Consolas" w:hAnsi="Consolas" w:cs="Consolas"/>
-          <w:color w:val="000000"/>
-          <w:kern w:val="0"/>
-          <w:sz w:val="19"/>
-          <w:szCs w:val="19"/>
-          <w:highlight w:val="white"/>
-          <w:lang w:val="en-US"/>
-        </w:rPr>
-        <w:t>(</w:t>
-      </w:r>
-      <w:proofErr w:type="gramEnd"/>
-      <w:r>
-        <w:rPr>
-          <w:rFonts w:ascii="Consolas" w:hAnsi="Consolas" w:cs="Consolas"/>
-          <w:color w:val="000000"/>
-          <w:kern w:val="0"/>
-          <w:sz w:val="19"/>
-          <w:szCs w:val="19"/>
-          <w:highlight w:val="white"/>
-          <w:lang w:val="en-US"/>
-        </w:rPr>
-        <w:t>time(</w:t>
-      </w:r>
-      <w:r>
-        <w:rPr>
-          <w:rFonts w:ascii="Consolas" w:hAnsi="Consolas" w:cs="Consolas"/>
-          <w:color w:val="6F008A"/>
-          <w:kern w:val="0"/>
-          <w:sz w:val="19"/>
-          <w:szCs w:val="19"/>
-          <w:highlight w:val="white"/>
-          <w:lang w:val="en-US"/>
-        </w:rPr>
-        <w:t>NULL</w:t>
-      </w:r>
-      <w:r>
-        <w:rPr>
-          <w:rFonts w:ascii="Consolas" w:hAnsi="Consolas" w:cs="Consolas"/>
-          <w:color w:val="000000"/>
-          <w:kern w:val="0"/>
-          <w:sz w:val="19"/>
-          <w:szCs w:val="19"/>
-          <w:highlight w:val="white"/>
-          <w:lang w:val="en-US"/>
-        </w:rPr>
-        <w:t>));</w:t>
-      </w:r>
-    </w:p>
-    <w:p>
-      <w:pPr>
-        <w:autoSpaceDE w:val="0"/>
-        <w:autoSpaceDN w:val="0"/>
-        <w:adjustRightInd w:val="0"/>
-        <w:spacing w:after="0" w:line="240" w:lineRule="auto"/>
-        <w:rPr>
-          <w:rFonts w:ascii="Consolas" w:hAnsi="Consolas" w:cs="Consolas"/>
-          <w:color w:val="000000"/>
-          <w:kern w:val="0"/>
-          <w:sz w:val="19"/>
-          <w:szCs w:val="19"/>
-          <w:highlight w:val="white"/>
-          <w:lang w:val="en-US"/>
-        </w:rPr>
-      </w:pPr>
-      <w:r>
-        <w:rPr>
-          <w:rFonts w:ascii="Consolas" w:hAnsi="Consolas" w:cs="Consolas"/>
-          <w:color w:val="000000"/>
-          <w:kern w:val="0"/>
-          <w:sz w:val="19"/>
-          <w:szCs w:val="19"/>
-          <w:highlight w:val="white"/>
-          <w:lang w:val="en-US"/>
-        </w:rPr>
-        <w:tab/>
-      </w:r>
-      <w:proofErr w:type="gramStart"/>
-      <w:r>
-        <w:rPr>
-          <w:rFonts w:ascii="Consolas" w:hAnsi="Consolas" w:cs="Consolas"/>
-          <w:color w:val="000000"/>
-          <w:kern w:val="0"/>
-          <w:sz w:val="19"/>
-          <w:szCs w:val="19"/>
-          <w:highlight w:val="white"/>
-          <w:lang w:val="en-US"/>
-        </w:rPr>
-        <w:t>number</w:t>
-      </w:r>
-      <w:proofErr w:type="gramEnd"/>
-      <w:r>
-        <w:rPr>
-          <w:rFonts w:ascii="Consolas" w:hAnsi="Consolas" w:cs="Consolas"/>
-          <w:color w:val="000000"/>
-          <w:kern w:val="0"/>
-          <w:sz w:val="19"/>
-          <w:szCs w:val="19"/>
-          <w:highlight w:val="white"/>
-          <w:lang w:val="en-US"/>
-        </w:rPr>
-        <w:t xml:space="preserve"> = rand() % 10;</w:t>
-      </w:r>
-    </w:p>
-    <w:p>
-      <w:pPr>
-        <w:autoSpaceDE w:val="0"/>
-        <w:autoSpaceDN w:val="0"/>
-        <w:adjustRightInd w:val="0"/>
-        <w:spacing w:after="0" w:line="240" w:lineRule="auto"/>
-        <w:rPr>
-          <w:rFonts w:ascii="Consolas" w:hAnsi="Consolas" w:cs="Consolas"/>
-          <w:color w:val="000000"/>
-          <w:kern w:val="0"/>
-          <w:sz w:val="19"/>
-          <w:szCs w:val="19"/>
-          <w:highlight w:val="white"/>
-          <w:lang w:val="en-US"/>
-        </w:rPr>
-      </w:pPr>
-      <w:r>
-        <w:rPr>
-          <w:rFonts w:ascii="Consolas" w:hAnsi="Consolas" w:cs="Consolas"/>
-          <w:color w:val="000000"/>
-          <w:kern w:val="0"/>
-          <w:sz w:val="19"/>
-          <w:szCs w:val="19"/>
-          <w:highlight w:val="white"/>
-          <w:lang w:val="en-US"/>
-        </w:rPr>
-        <w:tab/>
-      </w:r>
-      <w:proofErr w:type="gramStart"/>
-      <w:r>
-        <w:rPr>
-          <w:rFonts w:ascii="Consolas" w:hAnsi="Consolas" w:cs="Consolas"/>
-          <w:color w:val="0000FF"/>
-          <w:kern w:val="0"/>
-          <w:sz w:val="19"/>
-          <w:szCs w:val="19"/>
-          <w:highlight w:val="white"/>
-          <w:lang w:val="en-US"/>
-        </w:rPr>
-        <w:t>char</w:t>
-      </w:r>
-      <w:proofErr w:type="gramEnd"/>
-      <w:r>
-        <w:rPr>
-          <w:rFonts w:ascii="Consolas" w:hAnsi="Consolas" w:cs="Consolas"/>
-          <w:color w:val="000000"/>
-          <w:kern w:val="0"/>
-          <w:sz w:val="19"/>
-          <w:szCs w:val="19"/>
-          <w:highlight w:val="white"/>
-          <w:lang w:val="en-US"/>
-        </w:rPr>
-        <w:t xml:space="preserve"> </w:t>
-      </w:r>
-      <w:proofErr w:type="spellStart"/>
-      <w:r>
-        <w:rPr>
-          <w:rFonts w:ascii="Consolas" w:hAnsi="Consolas" w:cs="Consolas"/>
-          <w:color w:val="000000"/>
-          <w:kern w:val="0"/>
-          <w:sz w:val="19"/>
-          <w:szCs w:val="19"/>
-          <w:highlight w:val="white"/>
-          <w:lang w:val="en-US"/>
-        </w:rPr>
-        <w:t>guessedRight</w:t>
-      </w:r>
-      <w:proofErr w:type="spellEnd"/>
-      <w:r>
-        <w:rPr>
-          <w:rFonts w:ascii="Consolas" w:hAnsi="Consolas" w:cs="Consolas"/>
-          <w:color w:val="000000"/>
-          <w:kern w:val="0"/>
-          <w:sz w:val="19"/>
-          <w:szCs w:val="19"/>
-          <w:highlight w:val="white"/>
-          <w:lang w:val="en-US"/>
-        </w:rPr>
-        <w:t xml:space="preserve"> = </w:t>
-      </w:r>
-      <w:r>
-        <w:rPr>
-          <w:rFonts w:ascii="Consolas" w:hAnsi="Consolas" w:cs="Consolas"/>
-          <w:color w:val="A31515"/>
-          <w:kern w:val="0"/>
-          <w:sz w:val="19"/>
-          <w:szCs w:val="19"/>
-          <w:highlight w:val="white"/>
-          <w:lang w:val="en-US"/>
-        </w:rPr>
-        <w:t>'0'</w:t>
-      </w:r>
-      <w:r>
-        <w:rPr>
-          <w:rFonts w:ascii="Consolas" w:hAnsi="Consolas" w:cs="Consolas"/>
-          <w:color w:val="000000"/>
-          <w:kern w:val="0"/>
-          <w:sz w:val="19"/>
-          <w:szCs w:val="19"/>
-          <w:highlight w:val="white"/>
-          <w:lang w:val="en-US"/>
-        </w:rPr>
-        <w:t>;</w:t>
-      </w:r>
-    </w:p>
-    <w:p>
-      <w:pPr>
-        <w:autoSpaceDE w:val="0"/>
-        <w:autoSpaceDN w:val="0"/>
-        <w:adjustRightInd w:val="0"/>
-        <w:spacing w:after="0" w:line="240" w:lineRule="auto"/>
-        <w:rPr>
-          <w:rFonts w:ascii="Consolas" w:hAnsi="Consolas" w:cs="Consolas"/>
-          <w:color w:val="000000"/>
-          <w:kern w:val="0"/>
-          <w:sz w:val="19"/>
-          <w:szCs w:val="19"/>
-          <w:highlight w:val="white"/>
-          <w:lang w:val="en-US"/>
-        </w:rPr>
-      </w:pPr>
-      <w:r>
-        <w:rPr>
-          <w:rFonts w:ascii="Consolas" w:hAnsi="Consolas" w:cs="Consolas"/>
-          <w:color w:val="000000"/>
-          <w:kern w:val="0"/>
-          <w:sz w:val="19"/>
-          <w:szCs w:val="19"/>
-          <w:highlight w:val="white"/>
-          <w:lang w:val="en-US"/>
-        </w:rPr>
-        <w:tab/>
-      </w:r>
-      <w:proofErr w:type="gramStart"/>
-      <w:r>
-        <w:rPr>
-          <w:rFonts w:ascii="Consolas" w:hAnsi="Consolas" w:cs="Consolas"/>
-          <w:color w:val="0000FF"/>
-          <w:kern w:val="0"/>
-          <w:sz w:val="19"/>
-          <w:szCs w:val="19"/>
-          <w:highlight w:val="white"/>
-          <w:lang w:val="en-US"/>
-        </w:rPr>
-        <w:t>char</w:t>
-      </w:r>
-      <w:proofErr w:type="gramEnd"/>
-      <w:r>
-        <w:rPr>
-          <w:rFonts w:ascii="Consolas" w:hAnsi="Consolas" w:cs="Consolas"/>
-          <w:color w:val="000000"/>
-          <w:kern w:val="0"/>
-          <w:sz w:val="19"/>
-          <w:szCs w:val="19"/>
-          <w:highlight w:val="white"/>
-          <w:lang w:val="en-US"/>
-        </w:rPr>
-        <w:t xml:space="preserve"> buffer[2];</w:t>
-      </w:r>
-    </w:p>
-    <w:p>
-      <w:pPr>
-        <w:autoSpaceDE w:val="0"/>
-        <w:autoSpaceDN w:val="0"/>
-        <w:adjustRightInd w:val="0"/>
-        <w:spacing w:after="0" w:line="240" w:lineRule="auto"/>
-        <w:rPr>
-          <w:rFonts w:ascii="Consolas" w:hAnsi="Consolas" w:cs="Consolas"/>
-          <w:color w:val="000000"/>
-          <w:kern w:val="0"/>
-          <w:sz w:val="19"/>
-          <w:szCs w:val="19"/>
-          <w:highlight w:val="white"/>
-          <w:lang w:val="en-US"/>
-        </w:rPr>
-      </w:pPr>
-    </w:p>
-    <w:p>
-      <w:pPr>
-        <w:autoSpaceDE w:val="0"/>
-        <w:autoSpaceDN w:val="0"/>
-        <w:adjustRightInd w:val="0"/>
-        <w:spacing w:after="0" w:line="240" w:lineRule="auto"/>
-        <w:rPr>
-          <w:rFonts w:ascii="Consolas" w:hAnsi="Consolas" w:cs="Consolas"/>
-          <w:color w:val="000000"/>
-          <w:kern w:val="0"/>
-          <w:sz w:val="19"/>
-          <w:szCs w:val="19"/>
-          <w:highlight w:val="white"/>
-          <w:lang w:val="en-US"/>
-        </w:rPr>
-      </w:pPr>
-      <w:r>
-        <w:rPr>
-          <w:rFonts w:ascii="Consolas" w:hAnsi="Consolas" w:cs="Consolas"/>
-          <w:color w:val="000000"/>
-          <w:kern w:val="0"/>
-          <w:sz w:val="19"/>
-          <w:szCs w:val="19"/>
-          <w:highlight w:val="white"/>
-          <w:lang w:val="en-US"/>
-        </w:rPr>
-        <w:tab/>
-      </w:r>
-      <w:proofErr w:type="gramStart"/>
-      <w:r>
-        <w:rPr>
-          <w:rFonts w:ascii="Consolas" w:hAnsi="Consolas" w:cs="Consolas"/>
-          <w:color w:val="0000FF"/>
-          <w:kern w:val="0"/>
-          <w:sz w:val="19"/>
-          <w:szCs w:val="19"/>
-          <w:highlight w:val="white"/>
-          <w:lang w:val="en-US"/>
-        </w:rPr>
-        <w:t>while</w:t>
-      </w:r>
-      <w:r>
-        <w:rPr>
-          <w:rFonts w:ascii="Consolas" w:hAnsi="Consolas" w:cs="Consolas"/>
-          <w:color w:val="000000"/>
-          <w:kern w:val="0"/>
-          <w:sz w:val="19"/>
-          <w:szCs w:val="19"/>
-          <w:highlight w:val="white"/>
-          <w:lang w:val="en-US"/>
-        </w:rPr>
-        <w:t>(</w:t>
-      </w:r>
-      <w:proofErr w:type="spellStart"/>
-      <w:proofErr w:type="gramEnd"/>
-      <w:r>
-        <w:rPr>
-          <w:rFonts w:ascii="Consolas" w:hAnsi="Consolas" w:cs="Consolas"/>
-          <w:color w:val="000000"/>
-          <w:kern w:val="0"/>
-          <w:sz w:val="19"/>
-          <w:szCs w:val="19"/>
-          <w:highlight w:val="white"/>
-          <w:lang w:val="en-US"/>
-        </w:rPr>
-        <w:t>guessedRight</w:t>
-      </w:r>
-      <w:proofErr w:type="spellEnd"/>
-      <w:r>
-        <w:rPr>
-          <w:rFonts w:ascii="Consolas" w:hAnsi="Consolas" w:cs="Consolas"/>
-          <w:color w:val="000000"/>
-          <w:kern w:val="0"/>
-          <w:sz w:val="19"/>
-          <w:szCs w:val="19"/>
-          <w:highlight w:val="white"/>
-          <w:lang w:val="en-US"/>
-        </w:rPr>
-        <w:t xml:space="preserve"> == </w:t>
-      </w:r>
-      <w:r>
-        <w:rPr>
-          <w:rFonts w:ascii="Consolas" w:hAnsi="Consolas" w:cs="Consolas"/>
-          <w:color w:val="A31515"/>
-          <w:kern w:val="0"/>
-          <w:sz w:val="19"/>
-          <w:szCs w:val="19"/>
-          <w:highlight w:val="white"/>
-          <w:lang w:val="en-US"/>
-        </w:rPr>
-        <w:t>'0'</w:t>
-      </w:r>
-      <w:r>
-        <w:rPr>
-          <w:rFonts w:ascii="Consolas" w:hAnsi="Consolas" w:cs="Consolas"/>
-          <w:color w:val="000000"/>
-          <w:kern w:val="0"/>
-          <w:sz w:val="19"/>
-          <w:szCs w:val="19"/>
-          <w:highlight w:val="white"/>
-          <w:lang w:val="en-US"/>
-        </w:rPr>
-        <w:t>) {</w:t>
-      </w:r>
-    </w:p>
-    <w:p>
-      <w:pPr>
-        <w:autoSpaceDE w:val="0"/>
-        <w:autoSpaceDN w:val="0"/>
-        <w:adjustRightInd w:val="0"/>
-        <w:spacing w:after="0" w:line="240" w:lineRule="auto"/>
-        <w:rPr>
-          <w:rFonts w:ascii="Consolas" w:hAnsi="Consolas" w:cs="Consolas"/>
-          <w:color w:val="000000"/>
-          <w:kern w:val="0"/>
-          <w:sz w:val="19"/>
-          <w:szCs w:val="19"/>
-          <w:highlight w:val="white"/>
-          <w:lang w:val="en-US"/>
-        </w:rPr>
-      </w:pPr>
-      <w:r>
-        <w:rPr>
-          <w:rFonts w:ascii="Consolas" w:hAnsi="Consolas" w:cs="Consolas"/>
-          <w:color w:val="000000"/>
-          <w:kern w:val="0"/>
-          <w:sz w:val="19"/>
-          <w:szCs w:val="19"/>
-          <w:highlight w:val="white"/>
-          <w:lang w:val="en-US"/>
-        </w:rPr>
-        <w:tab/>
-      </w:r>
-      <w:r>
-        <w:rPr>
-          <w:rFonts w:ascii="Consolas" w:hAnsi="Consolas" w:cs="Consolas"/>
-          <w:color w:val="000000"/>
-          <w:kern w:val="0"/>
-          <w:sz w:val="19"/>
-          <w:szCs w:val="19"/>
-          <w:highlight w:val="white"/>
-          <w:lang w:val="en-US"/>
-        </w:rPr>
-        <w:tab/>
-      </w:r>
-      <w:r>
-        <w:rPr>
-          <w:rFonts w:ascii="Consolas" w:hAnsi="Consolas" w:cs="Consolas"/>
-          <w:color w:val="008000"/>
-          <w:kern w:val="0"/>
-          <w:sz w:val="19"/>
-          <w:szCs w:val="19"/>
-          <w:highlight w:val="white"/>
-          <w:lang w:val="en-US"/>
-        </w:rPr>
-        <w:t xml:space="preserve">// NOTE: </w:t>
-      </w:r>
-      <w:proofErr w:type="spellStart"/>
-      <w:r>
-        <w:rPr>
-          <w:rFonts w:ascii="Consolas" w:hAnsi="Consolas" w:cs="Consolas"/>
-          <w:color w:val="008000"/>
-          <w:kern w:val="0"/>
-          <w:sz w:val="19"/>
-          <w:szCs w:val="19"/>
-          <w:highlight w:val="white"/>
-          <w:lang w:val="en-US"/>
-        </w:rPr>
-        <w:t>gets_s</w:t>
-      </w:r>
-      <w:proofErr w:type="spellEnd"/>
-      <w:r>
-        <w:rPr>
-          <w:rFonts w:ascii="Consolas" w:hAnsi="Consolas" w:cs="Consolas"/>
-          <w:color w:val="008000"/>
-          <w:kern w:val="0"/>
-          <w:sz w:val="19"/>
-          <w:szCs w:val="19"/>
-          <w:highlight w:val="white"/>
-          <w:lang w:val="en-US"/>
-        </w:rPr>
-        <w:t xml:space="preserve"> is only since recent in the C standard. (ISO/IEC 9899:2011)</w:t>
-      </w:r>
-    </w:p>
-    <w:p>
-      <w:pPr>
-        <w:autoSpaceDE w:val="0"/>
-        <w:autoSpaceDN w:val="0"/>
-        <w:adjustRightInd w:val="0"/>
-        <w:spacing w:after="0" w:line="240" w:lineRule="auto"/>
-        <w:rPr>
-          <w:rFonts w:ascii="Consolas" w:hAnsi="Consolas" w:cs="Consolas"/>
-          <w:color w:val="000000"/>
-          <w:kern w:val="0"/>
-          <w:sz w:val="19"/>
-          <w:szCs w:val="19"/>
-          <w:highlight w:val="white"/>
-          <w:lang w:val="en-US"/>
-        </w:rPr>
-      </w:pPr>
-      <w:r>
-        <w:rPr>
-          <w:rFonts w:ascii="Consolas" w:hAnsi="Consolas" w:cs="Consolas"/>
-          <w:color w:val="000000"/>
-          <w:kern w:val="0"/>
-          <w:sz w:val="19"/>
-          <w:szCs w:val="19"/>
-          <w:highlight w:val="white"/>
-          <w:lang w:val="en-US"/>
-        </w:rPr>
-        <w:tab/>
-      </w:r>
-      <w:r>
-        <w:rPr>
-          <w:rFonts w:ascii="Consolas" w:hAnsi="Consolas" w:cs="Consolas"/>
-          <w:color w:val="000000"/>
-          <w:kern w:val="0"/>
-          <w:sz w:val="19"/>
-          <w:szCs w:val="19"/>
-          <w:highlight w:val="white"/>
-          <w:lang w:val="en-US"/>
-        </w:rPr>
-        <w:tab/>
-      </w:r>
-      <w:proofErr w:type="spellStart"/>
-      <w:r>
-        <w:rPr>
-          <w:rFonts w:ascii="Consolas" w:hAnsi="Consolas" w:cs="Consolas"/>
-          <w:color w:val="000000"/>
-          <w:kern w:val="0"/>
-          <w:sz w:val="19"/>
-          <w:szCs w:val="19"/>
-          <w:highlight w:val="white"/>
-          <w:lang w:val="en-US"/>
-        </w:rPr>
-        <w:t>gets_</w:t>
-      </w:r>
-      <w:proofErr w:type="gramStart"/>
-      <w:r>
-        <w:rPr>
-          <w:rFonts w:ascii="Consolas" w:hAnsi="Consolas" w:cs="Consolas"/>
-          <w:color w:val="000000"/>
-          <w:kern w:val="0"/>
-          <w:sz w:val="19"/>
-          <w:szCs w:val="19"/>
-          <w:highlight w:val="white"/>
-          <w:lang w:val="en-US"/>
-        </w:rPr>
-        <w:t>s</w:t>
-      </w:r>
-      <w:proofErr w:type="spellEnd"/>
-      <w:r>
-        <w:rPr>
-          <w:rFonts w:ascii="Consolas" w:hAnsi="Consolas" w:cs="Consolas"/>
-          <w:color w:val="000000"/>
-          <w:kern w:val="0"/>
-          <w:sz w:val="19"/>
-          <w:szCs w:val="19"/>
-          <w:highlight w:val="white"/>
-          <w:lang w:val="en-US"/>
-        </w:rPr>
-        <w:t>(</w:t>
-      </w:r>
-      <w:proofErr w:type="gramEnd"/>
-      <w:r>
-        <w:rPr>
-          <w:rFonts w:ascii="Consolas" w:hAnsi="Consolas" w:cs="Consolas"/>
-          <w:color w:val="000000"/>
-          <w:kern w:val="0"/>
-          <w:sz w:val="19"/>
-          <w:szCs w:val="19"/>
-          <w:highlight w:val="white"/>
-          <w:lang w:val="en-US"/>
-        </w:rPr>
-        <w:t>buffer, 2);</w:t>
-      </w:r>
-    </w:p>
-    <w:p>
-      <w:pPr>
-        <w:autoSpaceDE w:val="0"/>
-        <w:autoSpaceDN w:val="0"/>
-        <w:adjustRightInd w:val="0"/>
-        <w:spacing w:after="0" w:line="240" w:lineRule="auto"/>
-        <w:rPr>
-          <w:rFonts w:ascii="Consolas" w:hAnsi="Consolas" w:cs="Consolas"/>
-          <w:color w:val="000000"/>
-          <w:kern w:val="0"/>
-          <w:sz w:val="19"/>
-          <w:szCs w:val="19"/>
-          <w:highlight w:val="white"/>
-          <w:lang w:val="en-US"/>
-        </w:rPr>
-      </w:pPr>
-      <w:r>
-        <w:rPr>
-          <w:rFonts w:ascii="Consolas" w:hAnsi="Consolas" w:cs="Consolas"/>
-          <w:color w:val="000000"/>
-          <w:kern w:val="0"/>
-          <w:sz w:val="19"/>
-          <w:szCs w:val="19"/>
-          <w:highlight w:val="white"/>
-          <w:lang w:val="en-US"/>
-        </w:rPr>
-        <w:tab/>
-      </w:r>
-      <w:r>
-        <w:rPr>
-          <w:rFonts w:ascii="Consolas" w:hAnsi="Consolas" w:cs="Consolas"/>
-          <w:color w:val="000000"/>
-          <w:kern w:val="0"/>
-          <w:sz w:val="19"/>
-          <w:szCs w:val="19"/>
-          <w:highlight w:val="white"/>
-          <w:lang w:val="en-US"/>
-        </w:rPr>
-        <w:tab/>
-      </w:r>
-    </w:p>
-    <w:p>
-      <w:pPr>
-        <w:autoSpaceDE w:val="0"/>
-        <w:autoSpaceDN w:val="0"/>
-        <w:adjustRightInd w:val="0"/>
-        <w:spacing w:after="0" w:line="240" w:lineRule="auto"/>
-        <w:rPr>
-          <w:rFonts w:ascii="Consolas" w:hAnsi="Consolas" w:cs="Consolas"/>
-          <w:color w:val="000000"/>
-          <w:kern w:val="0"/>
-          <w:sz w:val="19"/>
-          <w:szCs w:val="19"/>
-          <w:highlight w:val="white"/>
-          <w:lang w:val="en-US"/>
-        </w:rPr>
-      </w:pPr>
-      <w:r>
-        <w:rPr>
-          <w:rFonts w:ascii="Consolas" w:hAnsi="Consolas" w:cs="Consolas"/>
-          <w:color w:val="000000"/>
-          <w:kern w:val="0"/>
-          <w:sz w:val="19"/>
-          <w:szCs w:val="19"/>
-          <w:highlight w:val="white"/>
-          <w:lang w:val="en-US"/>
-        </w:rPr>
-        <w:tab/>
-      </w:r>
-      <w:r>
-        <w:rPr>
-          <w:rFonts w:ascii="Consolas" w:hAnsi="Consolas" w:cs="Consolas"/>
-          <w:color w:val="000000"/>
-          <w:kern w:val="0"/>
-          <w:sz w:val="19"/>
-          <w:szCs w:val="19"/>
-          <w:highlight w:val="white"/>
-          <w:lang w:val="en-US"/>
-        </w:rPr>
-        <w:tab/>
-      </w:r>
-      <w:proofErr w:type="gramStart"/>
-      <w:r>
-        <w:rPr>
-          <w:rFonts w:ascii="Consolas" w:hAnsi="Consolas" w:cs="Consolas"/>
-          <w:color w:val="000000"/>
-          <w:kern w:val="0"/>
-          <w:sz w:val="19"/>
-          <w:szCs w:val="19"/>
-          <w:highlight w:val="white"/>
-          <w:lang w:val="en-US"/>
-        </w:rPr>
-        <w:t>hint(</w:t>
-      </w:r>
-      <w:proofErr w:type="spellStart"/>
-      <w:proofErr w:type="gramEnd"/>
-      <w:r>
-        <w:rPr>
-          <w:rFonts w:ascii="Consolas" w:hAnsi="Consolas" w:cs="Consolas"/>
-          <w:color w:val="000000"/>
-          <w:kern w:val="0"/>
-          <w:sz w:val="19"/>
-          <w:szCs w:val="19"/>
-          <w:highlight w:val="white"/>
-          <w:lang w:val="en-US"/>
-        </w:rPr>
-        <w:t>atoi</w:t>
-      </w:r>
-      <w:proofErr w:type="spellEnd"/>
-      <w:r>
-        <w:rPr>
-          <w:rFonts w:ascii="Consolas" w:hAnsi="Consolas" w:cs="Consolas"/>
-          <w:color w:val="000000"/>
-          <w:kern w:val="0"/>
-          <w:sz w:val="19"/>
-          <w:szCs w:val="19"/>
-          <w:highlight w:val="white"/>
-          <w:lang w:val="en-US"/>
-        </w:rPr>
-        <w:t>(buffer));</w:t>
-      </w:r>
-    </w:p>
-    <w:p>
-      <w:pPr>
-        <w:autoSpaceDE w:val="0"/>
-        <w:autoSpaceDN w:val="0"/>
-        <w:adjustRightInd w:val="0"/>
-        <w:spacing w:after="0" w:line="240" w:lineRule="auto"/>
-        <w:rPr>
-          <w:rFonts w:ascii="Consolas" w:hAnsi="Consolas" w:cs="Consolas"/>
-          <w:color w:val="000000"/>
-          <w:kern w:val="0"/>
-          <w:sz w:val="19"/>
-          <w:szCs w:val="19"/>
-          <w:highlight w:val="white"/>
-          <w:lang w:val="en-US"/>
-        </w:rPr>
-      </w:pPr>
-      <w:r>
-        <w:rPr>
-          <w:rFonts w:ascii="Consolas" w:hAnsi="Consolas" w:cs="Consolas"/>
-          <w:color w:val="000000"/>
-          <w:kern w:val="0"/>
-          <w:sz w:val="19"/>
-          <w:szCs w:val="19"/>
-          <w:highlight w:val="white"/>
-          <w:lang w:val="en-US"/>
-        </w:rPr>
-        <w:tab/>
-      </w:r>
-      <w:r>
-        <w:rPr>
-          <w:rFonts w:ascii="Consolas" w:hAnsi="Consolas" w:cs="Consolas"/>
-          <w:color w:val="000000"/>
-          <w:kern w:val="0"/>
-          <w:sz w:val="19"/>
-          <w:szCs w:val="19"/>
-          <w:highlight w:val="white"/>
-          <w:lang w:val="en-US"/>
-        </w:rPr>
-        <w:tab/>
-      </w:r>
-    </w:p>
-    <w:p>
-      <w:pPr>
-        <w:autoSpaceDE w:val="0"/>
-        <w:autoSpaceDN w:val="0"/>
-        <w:adjustRightInd w:val="0"/>
-        <w:spacing w:after="0" w:line="240" w:lineRule="auto"/>
-        <w:rPr>
-          <w:rFonts w:ascii="Consolas" w:hAnsi="Consolas" w:cs="Consolas"/>
-          <w:color w:val="000000"/>
-          <w:kern w:val="0"/>
-          <w:sz w:val="19"/>
-          <w:szCs w:val="19"/>
-          <w:highlight w:val="white"/>
-          <w:lang w:val="en-US"/>
-        </w:rPr>
-      </w:pPr>
-      <w:r>
-        <w:rPr>
-          <w:rFonts w:ascii="Consolas" w:hAnsi="Consolas" w:cs="Consolas"/>
-          <w:color w:val="000000"/>
-          <w:kern w:val="0"/>
-          <w:sz w:val="19"/>
-          <w:szCs w:val="19"/>
-          <w:highlight w:val="white"/>
-          <w:lang w:val="en-US"/>
-        </w:rPr>
-        <w:tab/>
-      </w:r>
-      <w:r>
-        <w:rPr>
-          <w:rFonts w:ascii="Consolas" w:hAnsi="Consolas" w:cs="Consolas"/>
-          <w:color w:val="000000"/>
-          <w:kern w:val="0"/>
-          <w:sz w:val="19"/>
-          <w:szCs w:val="19"/>
-          <w:highlight w:val="white"/>
-          <w:lang w:val="en-US"/>
-        </w:rPr>
-        <w:tab/>
-      </w:r>
-      <w:proofErr w:type="gramStart"/>
-      <w:r>
-        <w:rPr>
-          <w:rFonts w:ascii="Consolas" w:hAnsi="Consolas" w:cs="Consolas"/>
-          <w:color w:val="0000FF"/>
-          <w:kern w:val="0"/>
-          <w:sz w:val="19"/>
-          <w:szCs w:val="19"/>
-          <w:highlight w:val="white"/>
-          <w:lang w:val="en-US"/>
-        </w:rPr>
-        <w:t>if</w:t>
-      </w:r>
-      <w:r>
-        <w:rPr>
-          <w:rFonts w:ascii="Consolas" w:hAnsi="Consolas" w:cs="Consolas"/>
-          <w:color w:val="000000"/>
-          <w:kern w:val="0"/>
-          <w:sz w:val="19"/>
-          <w:szCs w:val="19"/>
-          <w:highlight w:val="white"/>
-          <w:lang w:val="en-US"/>
-        </w:rPr>
-        <w:t>(</w:t>
-      </w:r>
-      <w:proofErr w:type="spellStart"/>
-      <w:proofErr w:type="gramEnd"/>
-      <w:r>
-        <w:rPr>
-          <w:rFonts w:ascii="Consolas" w:hAnsi="Consolas" w:cs="Consolas"/>
-          <w:color w:val="000000"/>
-          <w:kern w:val="0"/>
-          <w:sz w:val="19"/>
-          <w:szCs w:val="19"/>
-          <w:highlight w:val="white"/>
-          <w:lang w:val="en-US"/>
-        </w:rPr>
-        <w:t>atoi</w:t>
-      </w:r>
-      <w:proofErr w:type="spellEnd"/>
-      <w:r>
-        <w:rPr>
-          <w:rFonts w:ascii="Consolas" w:hAnsi="Consolas" w:cs="Consolas"/>
-          <w:color w:val="000000"/>
-          <w:kern w:val="0"/>
-          <w:sz w:val="19"/>
-          <w:szCs w:val="19"/>
-          <w:highlight w:val="white"/>
-          <w:lang w:val="en-US"/>
-        </w:rPr>
-        <w:t>(buffer) == number)</w:t>
-      </w:r>
-    </w:p>
-    <w:p>
-      <w:pPr>
-        <w:autoSpaceDE w:val="0"/>
-        <w:autoSpaceDN w:val="0"/>
-        <w:adjustRightInd w:val="0"/>
-        <w:spacing w:after="0" w:line="240" w:lineRule="auto"/>
-        <w:rPr>
-          <w:rFonts w:ascii="Consolas" w:hAnsi="Consolas" w:cs="Consolas"/>
-          <w:color w:val="000000"/>
-          <w:kern w:val="0"/>
-          <w:sz w:val="19"/>
-          <w:szCs w:val="19"/>
-          <w:highlight w:val="white"/>
-          <w:lang w:val="en-US"/>
-        </w:rPr>
-      </w:pPr>
-      <w:r>
-        <w:rPr>
-          <w:rFonts w:ascii="Consolas" w:hAnsi="Consolas" w:cs="Consolas"/>
-          <w:color w:val="000000"/>
-          <w:kern w:val="0"/>
-          <w:sz w:val="19"/>
-          <w:szCs w:val="19"/>
-          <w:highlight w:val="white"/>
-          <w:lang w:val="en-US"/>
-        </w:rPr>
-        <w:tab/>
-      </w:r>
-      <w:r>
-        <w:rPr>
-          <w:rFonts w:ascii="Consolas" w:hAnsi="Consolas" w:cs="Consolas"/>
-          <w:color w:val="000000"/>
-          <w:kern w:val="0"/>
-          <w:sz w:val="19"/>
-          <w:szCs w:val="19"/>
-          <w:highlight w:val="white"/>
-          <w:lang w:val="en-US"/>
-        </w:rPr>
-        <w:tab/>
-      </w:r>
-      <w:r>
-        <w:rPr>
-          <w:rFonts w:ascii="Consolas" w:hAnsi="Consolas" w:cs="Consolas"/>
-          <w:color w:val="000000"/>
-          <w:kern w:val="0"/>
-          <w:sz w:val="19"/>
-          <w:szCs w:val="19"/>
-          <w:highlight w:val="white"/>
-          <w:lang w:val="en-US"/>
-        </w:rPr>
-        <w:tab/>
-      </w:r>
-      <w:proofErr w:type="spellStart"/>
-      <w:proofErr w:type="gramStart"/>
-      <w:r>
-        <w:rPr>
-          <w:rFonts w:ascii="Consolas" w:hAnsi="Consolas" w:cs="Consolas"/>
-          <w:color w:val="000000"/>
-          <w:kern w:val="0"/>
-          <w:sz w:val="19"/>
-          <w:szCs w:val="19"/>
-          <w:highlight w:val="white"/>
-          <w:lang w:val="en-US"/>
-        </w:rPr>
-        <w:t>guessedRight</w:t>
-      </w:r>
-      <w:proofErr w:type="spellEnd"/>
-      <w:proofErr w:type="gramEnd"/>
-      <w:r>
-        <w:rPr>
-          <w:rFonts w:ascii="Consolas" w:hAnsi="Consolas" w:cs="Consolas"/>
-          <w:color w:val="000000"/>
-          <w:kern w:val="0"/>
-          <w:sz w:val="19"/>
-          <w:szCs w:val="19"/>
-          <w:highlight w:val="white"/>
-          <w:lang w:val="en-US"/>
-        </w:rPr>
-        <w:t xml:space="preserve"> = </w:t>
-      </w:r>
-      <w:r>
-        <w:rPr>
-          <w:rFonts w:ascii="Consolas" w:hAnsi="Consolas" w:cs="Consolas"/>
-          <w:color w:val="A31515"/>
-          <w:kern w:val="0"/>
-          <w:sz w:val="19"/>
-          <w:szCs w:val="19"/>
-          <w:highlight w:val="white"/>
-          <w:lang w:val="en-US"/>
-        </w:rPr>
-        <w:t>'1'</w:t>
-      </w:r>
-      <w:r>
-        <w:rPr>
-          <w:rFonts w:ascii="Consolas" w:hAnsi="Consolas" w:cs="Consolas"/>
-          <w:color w:val="000000"/>
-          <w:kern w:val="0"/>
-          <w:sz w:val="19"/>
-          <w:szCs w:val="19"/>
-          <w:highlight w:val="white"/>
-          <w:lang w:val="en-US"/>
-        </w:rPr>
-        <w:t>;</w:t>
-      </w:r>
-    </w:p>
-    <w:p>
-      <w:pPr>
-        <w:autoSpaceDE w:val="0"/>
-        <w:autoSpaceDN w:val="0"/>
-        <w:adjustRightInd w:val="0"/>
-        <w:spacing w:after="0" w:line="240" w:lineRule="auto"/>
-        <w:rPr>
-          <w:rFonts w:ascii="Consolas" w:hAnsi="Consolas" w:cs="Consolas"/>
-          <w:color w:val="000000"/>
-          <w:kern w:val="0"/>
-          <w:sz w:val="19"/>
-          <w:szCs w:val="19"/>
-          <w:highlight w:val="white"/>
-          <w:lang w:val="en-US"/>
-        </w:rPr>
-      </w:pPr>
-    </w:p>
-    <w:p>
-      <w:pPr>
-        <w:autoSpaceDE w:val="0"/>
-        <w:autoSpaceDN w:val="0"/>
-        <w:adjustRightInd w:val="0"/>
-        <w:spacing w:after="0" w:line="240" w:lineRule="auto"/>
-        <w:rPr>
-          <w:rFonts w:ascii="Consolas" w:hAnsi="Consolas" w:cs="Consolas"/>
-          <w:color w:val="000000"/>
-          <w:kern w:val="0"/>
-          <w:sz w:val="19"/>
-          <w:szCs w:val="19"/>
-          <w:highlight w:val="white"/>
-          <w:lang w:val="en-US"/>
-        </w:rPr>
-      </w:pPr>
-      <w:r>
-        <w:rPr>
-          <w:rFonts w:ascii="Consolas" w:hAnsi="Consolas" w:cs="Consolas"/>
-          <w:color w:val="000000"/>
-          <w:kern w:val="0"/>
-          <w:sz w:val="19"/>
-          <w:szCs w:val="19"/>
-          <w:highlight w:val="white"/>
-          <w:lang w:val="en-US"/>
-        </w:rPr>
-        <w:tab/>
-      </w:r>
-      <w:r>
-        <w:rPr>
-          <w:rFonts w:ascii="Consolas" w:hAnsi="Consolas" w:cs="Consolas"/>
-          <w:color w:val="000000"/>
-          <w:kern w:val="0"/>
-          <w:sz w:val="19"/>
-          <w:szCs w:val="19"/>
-          <w:highlight w:val="white"/>
-          <w:lang w:val="en-US"/>
-        </w:rPr>
-        <w:tab/>
-      </w:r>
-      <w:proofErr w:type="spellStart"/>
-      <w:proofErr w:type="gramStart"/>
-      <w:r>
-        <w:rPr>
-          <w:rFonts w:ascii="Consolas" w:hAnsi="Consolas" w:cs="Consolas"/>
-          <w:color w:val="000000"/>
-          <w:kern w:val="0"/>
-          <w:sz w:val="19"/>
-          <w:szCs w:val="19"/>
-          <w:highlight w:val="white"/>
-          <w:lang w:val="en-US"/>
-        </w:rPr>
-        <w:t>printf</w:t>
-      </w:r>
-      <w:proofErr w:type="spellEnd"/>
-      <w:r>
-        <w:rPr>
-          <w:rFonts w:ascii="Consolas" w:hAnsi="Consolas" w:cs="Consolas"/>
-          <w:color w:val="000000"/>
-          <w:kern w:val="0"/>
-          <w:sz w:val="19"/>
-          <w:szCs w:val="19"/>
-          <w:highlight w:val="white"/>
-          <w:lang w:val="en-US"/>
-        </w:rPr>
-        <w:t>(</w:t>
-      </w:r>
-      <w:proofErr w:type="gramEnd"/>
-      <w:r>
-        <w:rPr>
-          <w:rFonts w:ascii="Consolas" w:hAnsi="Consolas" w:cs="Consolas"/>
-          <w:color w:val="A31515"/>
-          <w:kern w:val="0"/>
-          <w:sz w:val="19"/>
-          <w:szCs w:val="19"/>
-          <w:highlight w:val="white"/>
-          <w:lang w:val="en-US"/>
-        </w:rPr>
-        <w:t>"Status: %c\n"</w:t>
-      </w:r>
-      <w:r>
-        <w:rPr>
-          <w:rFonts w:ascii="Consolas" w:hAnsi="Consolas" w:cs="Consolas"/>
-          <w:color w:val="000000"/>
-          <w:kern w:val="0"/>
-          <w:sz w:val="19"/>
-          <w:szCs w:val="19"/>
-          <w:highlight w:val="white"/>
-          <w:lang w:val="en-US"/>
-        </w:rPr>
-        <w:t xml:space="preserve">, </w:t>
-      </w:r>
-      <w:proofErr w:type="spellStart"/>
-      <w:r>
-        <w:rPr>
-          <w:rFonts w:ascii="Consolas" w:hAnsi="Consolas" w:cs="Consolas"/>
-          <w:color w:val="000000"/>
-          <w:kern w:val="0"/>
-          <w:sz w:val="19"/>
-          <w:szCs w:val="19"/>
-          <w:highlight w:val="white"/>
-          <w:lang w:val="en-US"/>
-        </w:rPr>
-        <w:t>guessedRight</w:t>
-      </w:r>
-      <w:proofErr w:type="spellEnd"/>
-      <w:r>
-        <w:rPr>
-          <w:rFonts w:ascii="Consolas" w:hAnsi="Consolas" w:cs="Consolas"/>
-          <w:color w:val="000000"/>
-          <w:kern w:val="0"/>
-          <w:sz w:val="19"/>
-          <w:szCs w:val="19"/>
-          <w:highlight w:val="white"/>
-          <w:lang w:val="en-US"/>
-        </w:rPr>
-        <w:t>);</w:t>
-      </w:r>
-    </w:p>
-    <w:p>
-      <w:pPr>
-        <w:autoSpaceDE w:val="0"/>
-        <w:autoSpaceDN w:val="0"/>
-        <w:adjustRightInd w:val="0"/>
-        <w:spacing w:after="0" w:line="240" w:lineRule="auto"/>
-        <w:rPr>
-          <w:rFonts w:ascii="Consolas" w:hAnsi="Consolas" w:cs="Consolas"/>
-          <w:color w:val="000000"/>
-          <w:kern w:val="0"/>
-          <w:sz w:val="19"/>
-          <w:szCs w:val="19"/>
-          <w:highlight w:val="white"/>
-        </w:rPr>
-      </w:pPr>
-      <w:r>
-        <w:rPr>
-          <w:rFonts w:ascii="Consolas" w:hAnsi="Consolas" w:cs="Consolas"/>
-          <w:color w:val="000000"/>
-          <w:kern w:val="0"/>
-          <w:sz w:val="19"/>
-          <w:szCs w:val="19"/>
-          <w:highlight w:val="white"/>
-          <w:lang w:val="en-US"/>
-        </w:rPr>
-        <w:tab/>
-      </w:r>
-      <w:r>
-        <w:rPr>
-          <w:rFonts w:ascii="Consolas" w:hAnsi="Consolas" w:cs="Consolas"/>
-          <w:color w:val="000000"/>
-          <w:kern w:val="0"/>
-          <w:sz w:val="19"/>
-          <w:szCs w:val="19"/>
-          <w:highlight w:val="white"/>
+          <w:lang w:val="en-US"/>
+        </w:rPr>
+      </w:pPr>
+      <w:r>
+        <w:rPr>
+          <w:rFonts w:ascii="Consolas" w:hAnsi="Consolas" w:cs="Consolas"/>
+          <w:color w:val="000000"/>
+          <w:kern w:val="0"/>
+          <w:sz w:val="19"/>
+          <w:szCs w:val="19"/>
+          <w:highlight w:val="white"/>
+          <w:lang w:val="en-US"/>
+        </w:rPr>
+        <w:tab/>
+      </w:r>
+      <w:r>
+        <w:rPr>
+          <w:rFonts w:ascii="Consolas" w:hAnsi="Consolas" w:cs="Consolas"/>
+          <w:color w:val="000000"/>
+          <w:kern w:val="0"/>
+          <w:sz w:val="19"/>
+          <w:szCs w:val="19"/>
+          <w:highlight w:val="white"/>
+          <w:lang w:val="en-US"/>
         </w:rPr>
         <w:t>}</w:t>
       </w:r>
